--- a/Proyecto Electrónico 2/Portafolio2/PortafolioPE2_20200408_Yabar_Salvador.docx
+++ b/Proyecto Electrónico 2/Portafolio2/PortafolioPE2_20200408_Yabar_Salvador.docx
@@ -1,6 +1,6 @@
 
 <file path=word/document.xml><?xml version="1.0" encoding="utf-8"?>
-<w:document xmlns:wpc="http://schemas.microsoft.com/office/word/2010/wordprocessingCanvas" xmlns:cx="http://schemas.microsoft.com/office/drawing/2014/chartex" xmlns:cx1="http://schemas.microsoft.com/office/drawing/2015/9/8/chartex" xmlns:cx2="http://schemas.microsoft.com/office/drawing/2015/10/21/chartex" xmlns:cx3="http://schemas.microsoft.com/office/drawing/2016/5/9/chartex" xmlns:cx4="http://schemas.microsoft.com/office/drawing/2016/5/10/chartex" xmlns:cx5="http://schemas.microsoft.com/office/drawing/2016/5/11/chartex" xmlns:cx6="http://schemas.microsoft.com/office/drawing/2016/5/12/chartex" xmlns:cx7="http://schemas.microsoft.com/office/drawing/2016/5/13/chartex" xmlns:cx8="http://schemas.microsoft.com/office/drawing/2016/5/14/chartex" xmlns:mc="http://schemas.openxmlformats.org/markup-compatibility/2006" xmlns:aink="http://schemas.microsoft.com/office/drawing/2016/ink" xmlns:am3d="http://schemas.microsoft.com/office/drawing/2017/model3d" xmlns:o="urn:schemas-microsoft-com:office:office" xmlns:oel="http://schemas.microsoft.com/office/2019/extlst" xmlns:r="http://schemas.openxmlformats.org/officeDocument/2006/relationships" xmlns:m="http://schemas.openxmlformats.org/officeDocument/2006/math" xmlns:v="urn:schemas-microsoft-com:vml" xmlns:wp14="http://schemas.microsoft.com/office/word/2010/wordprocessingDrawing" xmlns:wp="http://schemas.openxmlformats.org/drawingml/2006/wordprocessingDrawing" xmlns:w10="urn:schemas-microsoft-com:office:word" xmlns:w="http://schemas.openxmlformats.org/wordprocessingml/2006/main" xmlns:w14="http://schemas.microsoft.com/office/word/2010/wordml" xmlns:w15="http://schemas.microsoft.com/office/word/2012/wordml" xmlns:w16cex="http://schemas.microsoft.com/office/word/2018/wordml/cex" xmlns:w16cid="http://schemas.microsoft.com/office/word/2016/wordml/cid" xmlns:w16="http://schemas.microsoft.com/office/word/2018/wordml" xmlns:w16du="http://schemas.microsoft.com/office/word/2023/wordml/word16du" xmlns:w16sdtdh="http://schemas.microsoft.com/office/word/2020/wordml/sdtdatahash" xmlns:w16se="http://schemas.microsoft.com/office/word/2015/wordml/symex" xmlns:wpg="http://schemas.microsoft.com/office/word/2010/wordprocessingGroup" xmlns:wpi="http://schemas.microsoft.com/office/word/2010/wordprocessingInk" xmlns:wne="http://schemas.microsoft.com/office/word/2006/wordml" xmlns:wps="http://schemas.microsoft.com/office/word/2010/wordprocessingShape" mc:Ignorable="w14 w15 w16se w16cid w16 w16cex w16sdtdh w16du wp14">
+<w:document xmlns:wpc="http://schemas.microsoft.com/office/word/2010/wordprocessingCanvas" xmlns:cx="http://schemas.microsoft.com/office/drawing/2014/chartex" xmlns:mc="http://schemas.openxmlformats.org/markup-compatibility/2006" xmlns:o="urn:schemas-microsoft-com:office:office" xmlns:r="http://schemas.openxmlformats.org/officeDocument/2006/relationships" xmlns:m="http://schemas.openxmlformats.org/officeDocument/2006/math" xmlns:v="urn:schemas-microsoft-com:vml" xmlns:wp14="http://schemas.microsoft.com/office/word/2010/wordprocessingDrawing" xmlns:wp="http://schemas.openxmlformats.org/drawingml/2006/wordprocessingDrawing" xmlns:w10="urn:schemas-microsoft-com:office:word" xmlns:w="http://schemas.openxmlformats.org/wordprocessingml/2006/main" xmlns:w14="http://schemas.microsoft.com/office/word/2010/wordml" xmlns:w15="http://schemas.microsoft.com/office/word/2012/wordml" xmlns:w16se="http://schemas.microsoft.com/office/word/2015/wordml/symex" xmlns:wpg="http://schemas.microsoft.com/office/word/2010/wordprocessingGroup" xmlns:wpi="http://schemas.microsoft.com/office/word/2010/wordprocessingInk" xmlns:wne="http://schemas.microsoft.com/office/word/2006/wordml" xmlns:wps="http://schemas.microsoft.com/office/word/2010/wordprocessingShape" mc:Ignorable="w14 w15 w16se wp14">
   <w:body>
     <w:p>
       <w:pPr>
@@ -40,7 +40,7 @@
           <w:noProof/>
           <w:sz w:val="36"/>
           <w:szCs w:val="36"/>
-          <w:lang w:val="es-PE" w:eastAsia="es-PE"/>
+          <w:lang w:val="en-US"/>
         </w:rPr>
         <w:drawing>
           <wp:inline distT="114300" distB="114300" distL="114300" distR="114300" wp14:anchorId="664B3490" wp14:editId="6E2C53F3">
@@ -85,54 +85,43 @@
         <w:jc w:val="center"/>
         <w:rPr>
           <w:b/>
+          <w:sz w:val="50"/>
+          <w:szCs w:val="50"/>
+        </w:rPr>
+      </w:pPr>
+      <w:r>
+        <w:rPr>
+          <w:b/>
+          <w:sz w:val="50"/>
+          <w:szCs w:val="50"/>
+        </w:rPr>
+        <w:t xml:space="preserve">Proyecto Electrónico </w:t>
+      </w:r>
+      <w:r>
+        <w:rPr>
+          <w:b/>
+          <w:sz w:val="50"/>
+          <w:szCs w:val="50"/>
+        </w:rPr>
+        <w:t>2</w:t>
+      </w:r>
+    </w:p>
+    <w:p>
+      <w:pPr>
+        <w:spacing w:before="240" w:after="240"/>
+        <w:jc w:val="center"/>
+        <w:rPr>
+          <w:b/>
           <w:sz w:val="36"/>
           <w:szCs w:val="36"/>
         </w:rPr>
       </w:pPr>
-    </w:p>
-    <w:p>
-      <w:pPr>
-        <w:spacing w:before="240" w:after="240"/>
-        <w:jc w:val="center"/>
-        <w:rPr>
-          <w:b/>
-          <w:sz w:val="50"/>
-          <w:szCs w:val="50"/>
-        </w:rPr>
-      </w:pPr>
-      <w:r>
-        <w:rPr>
-          <w:b/>
-          <w:sz w:val="50"/>
-          <w:szCs w:val="50"/>
-        </w:rPr>
-        <w:t xml:space="preserve">Proyecto Electrónico </w:t>
-      </w:r>
-      <w:r>
-        <w:rPr>
-          <w:b/>
-          <w:sz w:val="50"/>
-          <w:szCs w:val="50"/>
-        </w:rPr>
-        <w:t>2</w:t>
-      </w:r>
-    </w:p>
-    <w:p>
-      <w:pPr>
-        <w:spacing w:before="240" w:after="240"/>
-        <w:jc w:val="center"/>
+      <w:r>
         <w:rPr>
           <w:b/>
           <w:sz w:val="36"/>
           <w:szCs w:val="36"/>
         </w:rPr>
-      </w:pPr>
-      <w:r>
-        <w:rPr>
-          <w:b/>
-          <w:sz w:val="36"/>
-          <w:szCs w:val="36"/>
-        </w:rPr>
         <w:t xml:space="preserve">Portafolio personal </w:t>
       </w:r>
     </w:p>
@@ -175,80 +164,95 @@
           <w:sz w:val="34"/>
           <w:szCs w:val="34"/>
         </w:rPr>
-        <w:t xml:space="preserve"> Salvador Yábar Reaño</w:t>
-      </w:r>
-    </w:p>
-    <w:p>
-      <w:pPr>
-        <w:spacing w:before="240" w:after="240"/>
+        <w:t xml:space="preserve"> Salvador Yábar </w:t>
+      </w:r>
+      <w:proofErr w:type="spellStart"/>
+      <w:r>
         <w:rPr>
           <w:b/>
           <w:sz w:val="34"/>
           <w:szCs w:val="34"/>
         </w:rPr>
-      </w:pPr>
-      <w:r>
+        <w:t>Reaño</w:t>
+      </w:r>
+      <w:proofErr w:type="spellEnd"/>
+    </w:p>
+    <w:p>
+      <w:pPr>
+        <w:spacing w:before="240" w:after="240"/>
         <w:rPr>
           <w:b/>
           <w:sz w:val="34"/>
           <w:szCs w:val="34"/>
         </w:rPr>
-        <w:t>Código:</w:t>
-      </w:r>
+      </w:pPr>
       <w:r>
         <w:rPr>
           <w:b/>
           <w:sz w:val="34"/>
           <w:szCs w:val="34"/>
         </w:rPr>
-        <w:t xml:space="preserve"> 20200408</w:t>
-      </w:r>
-    </w:p>
-    <w:p>
-      <w:pPr>
-        <w:spacing w:before="240" w:after="240"/>
-      </w:pPr>
+        <w:t>Código:</w:t>
+      </w:r>
       <w:r>
         <w:rPr>
           <w:b/>
           <w:sz w:val="34"/>
           <w:szCs w:val="34"/>
         </w:rPr>
-        <w:t>Semestre: 202</w:t>
-      </w:r>
+        <w:t xml:space="preserve"> 20200408</w:t>
+      </w:r>
+    </w:p>
+    <w:p>
+      <w:pPr>
+        <w:spacing w:before="240" w:after="240"/>
+      </w:pPr>
       <w:r>
         <w:rPr>
           <w:b/>
           <w:sz w:val="34"/>
           <w:szCs w:val="34"/>
         </w:rPr>
-        <w:t>4-1</w:t>
-      </w:r>
-    </w:p>
-    <w:p>
-      <w:pPr>
-        <w:spacing w:before="240" w:after="240"/>
-      </w:pPr>
-      <w:r>
-        <w:t xml:space="preserve"> </w:t>
-      </w:r>
-    </w:p>
-    <w:p>
-      <w:pPr>
-        <w:spacing w:before="240" w:after="240"/>
-      </w:pPr>
-      <w:r>
-        <w:t xml:space="preserve"> </w:t>
-      </w:r>
-    </w:p>
-    <w:p>
-      <w:pPr>
-        <w:spacing w:before="240" w:after="240"/>
+        <w:t>Semestre: 202</w:t>
+      </w:r>
+      <w:r>
         <w:rPr>
           <w:b/>
           <w:sz w:val="34"/>
           <w:szCs w:val="34"/>
         </w:rPr>
+        <w:t>4-1</w:t>
+      </w:r>
+    </w:p>
+    <w:p>
+      <w:pPr>
+        <w:spacing w:before="240" w:after="240"/>
+      </w:pPr>
+      <w:r>
+        <w:t xml:space="preserve"> </w:t>
+      </w:r>
+    </w:p>
+    <w:p>
+      <w:pPr>
+        <w:spacing w:before="240" w:after="240"/>
+      </w:pPr>
+      <w:r>
+        <w:t xml:space="preserve"> </w:t>
+      </w:r>
+    </w:p>
+    <w:p>
+      <w:r>
+        <w:br w:type="page"/>
+      </w:r>
+    </w:p>
+    <w:p>
+      <w:pPr>
+        <w:spacing w:before="240" w:after="240"/>
+        <w:rPr>
+          <w:b/>
+          <w:sz w:val="34"/>
+          <w:szCs w:val="34"/>
+        </w:rPr>
       </w:pPr>
       <w:r>
         <w:rPr>
@@ -273,24 +277,285 @@
     </w:p>
     <w:p>
       <w:pPr>
-        <w:spacing w:before="240" w:after="240"/>
-        <w:jc w:val="both"/>
-      </w:pPr>
-      <w:r>
-        <w:t>En esta sección</w:t>
-      </w:r>
-      <w:r>
-        <w:t>, el alumno debe</w:t>
-      </w:r>
-      <w:r>
-        <w:t xml:space="preserve"> completar la información en dos momentos por cada tema del curso. Primero, deberá completar su reflexión sobre la clase teórica recibida y en segunda instancia deberá completar una reflexión sobre el avance de su proyecto usando los conceptos teóricos aprendidos. Usted podrá tomar fotografías a las clases para poder responder adecuadamente a las preguntas planteadas.</w:t>
-      </w:r>
-    </w:p>
-    <w:p>
-      <w:pPr>
-        <w:spacing w:before="240" w:after="240"/>
-        <w:jc w:val="both"/>
-      </w:pPr>
+        <w:pStyle w:val="Prrafodelista"/>
+        <w:numPr>
+          <w:ilvl w:val="0"/>
+          <w:numId w:val="13"/>
+        </w:numPr>
+        <w:spacing w:before="240" w:after="240"/>
+      </w:pPr>
+      <w:r>
+        <w:t>¿Qué aprendiste de este tema, cómo aporta al desarrollo de tu proyecto del curso?</w:t>
+      </w:r>
+    </w:p>
+    <w:p>
+      <w:pPr>
+        <w:spacing w:before="240" w:after="240"/>
+        <w:rPr>
+          <w:b/>
+          <w:bCs/>
+        </w:rPr>
+      </w:pPr>
+      <w:r>
+        <w:rPr>
+          <w:b/>
+          <w:bCs/>
+        </w:rPr>
+        <w:t>Software de gestión de proyectos:</w:t>
+      </w:r>
+    </w:p>
+    <w:p>
+      <w:pPr>
+        <w:spacing w:before="240" w:after="240"/>
+      </w:pPr>
+      <w:r>
+        <w:t xml:space="preserve">Aprendí sobre el </w:t>
+      </w:r>
+      <w:r>
+        <w:t xml:space="preserve">uso básico del </w:t>
+      </w:r>
+      <w:r>
+        <w:t xml:space="preserve">software WBS Schedule y Microsoft Project. </w:t>
+      </w:r>
+      <w:r>
+        <w:t>Ambos son programas destinados a la gestión de proyectos</w:t>
+      </w:r>
+      <w:r>
+        <w:t>, permiten la creación del EDT y el diagrama de Gantt, entre otras funciones. Estas aportarán a mejorar la organización y presentaciones del proyecto</w:t>
+      </w:r>
+      <w:r>
+        <w:t xml:space="preserve">, lo que me permitirá exponer mis ideas con mayor claridad. </w:t>
+      </w:r>
+    </w:p>
+    <w:p>
+      <w:pPr>
+        <w:spacing w:before="240" w:after="240"/>
+        <w:rPr>
+          <w:b/>
+          <w:bCs/>
+        </w:rPr>
+      </w:pPr>
+      <w:r>
+        <w:rPr>
+          <w:b/>
+          <w:bCs/>
+        </w:rPr>
+        <w:t>Impresión 3D:</w:t>
+      </w:r>
+    </w:p>
+    <w:p>
+      <w:pPr>
+        <w:spacing w:before="240" w:after="240"/>
+        <w:rPr>
+          <w:bCs/>
+        </w:rPr>
+      </w:pPr>
+      <w:r>
+        <w:rPr>
+          <w:bCs/>
+        </w:rPr>
+        <w:t xml:space="preserve">Aprendí acerca de la forma en que se exporta los modelos 3D para poder imprimirlos, usando el software </w:t>
+      </w:r>
+      <w:proofErr w:type="spellStart"/>
+      <w:r>
+        <w:rPr>
+          <w:bCs/>
+          <w:i/>
+        </w:rPr>
+        <w:t>PrusaSlicer</w:t>
+      </w:r>
+      <w:proofErr w:type="spellEnd"/>
+      <w:r>
+        <w:rPr>
+          <w:bCs/>
+        </w:rPr>
+        <w:t xml:space="preserve">. También se explicaron algunos parámetros necesarios en la impresión, como la cantidad de relleno, el uso de soportes, y la base de impresión. Esto aporta al desarrollo de mi proyecto ya que podré apoyar en la impresión de prototipos del dispositivo. </w:t>
+      </w:r>
+    </w:p>
+    <w:p>
+      <w:pPr>
+        <w:pStyle w:val="Prrafodelista"/>
+        <w:numPr>
+          <w:ilvl w:val="0"/>
+          <w:numId w:val="13"/>
+        </w:numPr>
+        <w:spacing w:before="240" w:after="240"/>
+      </w:pPr>
+      <w:r>
+        <w:t>¿Qué dudas o preguntas te han quedado? ¿Cómo las vas a resolver?</w:t>
+      </w:r>
+    </w:p>
+    <w:p>
+      <w:pPr>
+        <w:spacing w:before="240" w:after="240"/>
+      </w:pPr>
+      <w:r>
+        <w:t>Primero, tengo algunas dudas sobre el uso de Microsoft Project, ya que cuenta con muchas más funciones que el programa que habíamos empleado hasta ahora (</w:t>
+      </w:r>
+      <w:proofErr w:type="spellStart"/>
+      <w:r>
+        <w:t>ProjectLibre</w:t>
+      </w:r>
+      <w:proofErr w:type="spellEnd"/>
+      <w:r>
+        <w:t xml:space="preserve">). Para resolverlas, buscaré tutoriales en línea para aprovechar esta herramienta al máximo. </w:t>
+      </w:r>
+    </w:p>
+    <w:p>
+      <w:pPr>
+        <w:spacing w:before="240" w:after="240"/>
+        <w:rPr>
+          <w:vertAlign w:val="subscript"/>
+        </w:rPr>
+      </w:pPr>
+      <w:r>
+        <w:t xml:space="preserve">Acerca de la impresión 3D, me quedan dudas de </w:t>
+      </w:r>
+      <w:r>
+        <w:t xml:space="preserve">cómo realizar el acabado de las piezas después de imprimirlas, en específico, cómo se remueven los soportes. Estas dudas podrán ser resueltas durante la orientación que se nos brindará de parte de </w:t>
+      </w:r>
+      <w:proofErr w:type="spellStart"/>
+      <w:r>
+        <w:t>Fabcore</w:t>
+      </w:r>
+      <w:proofErr w:type="spellEnd"/>
+      <w:r>
+        <w:t xml:space="preserve">. </w:t>
+      </w:r>
+    </w:p>
+    <w:p>
+      <w:pPr>
+        <w:numPr>
+          <w:ilvl w:val="0"/>
+          <w:numId w:val="10"/>
+        </w:numPr>
+        <w:spacing w:before="240" w:after="240"/>
+        <w:rPr>
+          <w:b/>
+        </w:rPr>
+      </w:pPr>
+      <w:r>
+        <w:rPr>
+          <w:b/>
+        </w:rPr>
+        <w:t>Sobre su avance del proyecto.</w:t>
+      </w:r>
+    </w:p>
+    <w:p>
+      <w:pPr>
+        <w:pStyle w:val="Prrafodelista"/>
+        <w:numPr>
+          <w:ilvl w:val="0"/>
+          <w:numId w:val="13"/>
+        </w:numPr>
+        <w:spacing w:before="240" w:after="240"/>
+      </w:pPr>
+      <w:r>
+        <w:t>¿Cómo te fue en la presentación de tu avance? ¿Pudiste aplicar</w:t>
+      </w:r>
+      <w:r>
+        <w:t xml:space="preserve"> lo conceptos teóricos sin problemas?</w:t>
+      </w:r>
+    </w:p>
+    <w:p>
+      <w:pPr>
+        <w:spacing w:before="240" w:after="240"/>
+      </w:pPr>
+      <w:r>
+        <w:t xml:space="preserve">Considero que hubo varias oportunidades de mejora en la presentación. No llegamos a aplicar completamente los conceptos teóricos, sobre todo en la presentación del Gantt y la comunicación del grupo de trabajo. En el Gantt, faltaron detalles como los hitos, el porcentaje de avance de cada tarea, el detalle en los nombres de las tareas, entre otros. Con respecto a la comunicación, faltó el acta de reuniones, concepto que no habíamos considerado.  </w:t>
+      </w:r>
+    </w:p>
+    <w:p>
+      <w:pPr>
+        <w:spacing w:before="240" w:after="240"/>
+        <w:ind w:left="360"/>
+      </w:pPr>
+      <w:r>
+        <w:t>4. ¿Sugerirías que alguna parte de la metodología pueda ser modificada para llegar de mejor manera al objetivo planteado?</w:t>
+      </w:r>
+    </w:p>
+    <w:p>
+      <w:pPr>
+        <w:spacing w:before="240" w:after="240"/>
+        <w:rPr>
+          <w:b/>
+          <w:sz w:val="30"/>
+          <w:szCs w:val="30"/>
+        </w:rPr>
+      </w:pPr>
+      <w:r>
+        <w:t xml:space="preserve">Sugiero que se presenten las herramientas con anticipación, antes de las evaluaciones. Las herramientas de gestión de proyectos que se presentaron en clase son muy útiles y superiores a las que se venían usando, por lo que hubiera sido beneficioso conocerlas y emplearlas desde antes.  </w:t>
+      </w:r>
+      <w:r>
+        <w:rPr>
+          <w:b/>
+          <w:sz w:val="30"/>
+          <w:szCs w:val="30"/>
+        </w:rPr>
+        <w:br w:type="page"/>
+      </w:r>
+    </w:p>
+    <w:p>
+      <w:pPr>
+        <w:spacing w:before="240" w:after="240"/>
+      </w:pPr>
+      <w:r>
+        <w:rPr>
+          <w:b/>
+          <w:sz w:val="30"/>
+          <w:szCs w:val="30"/>
+        </w:rPr>
+        <w:lastRenderedPageBreak/>
+        <w:t>SECCIÓN II: Aporte al proyecto en equipo</w:t>
+      </w:r>
+    </w:p>
+    <w:p>
+      <w:pPr>
+        <w:spacing w:before="240" w:after="240"/>
+        <w:rPr>
+          <w:b/>
+          <w:sz w:val="30"/>
+          <w:szCs w:val="30"/>
+        </w:rPr>
+      </w:pPr>
+      <w:r>
+        <w:rPr>
+          <w:b/>
+        </w:rPr>
+        <w:t xml:space="preserve">TEMA1: </w:t>
+      </w:r>
+      <w:r>
+        <w:rPr>
+          <w:b/>
+          <w:sz w:val="30"/>
+          <w:szCs w:val="30"/>
+        </w:rPr>
+        <w:t xml:space="preserve"> </w:t>
+      </w:r>
+      <w:r>
+        <w:rPr>
+          <w:b/>
+          <w:sz w:val="30"/>
+          <w:szCs w:val="30"/>
+        </w:rPr>
+        <w:t>Versión preliminar del</w:t>
+      </w:r>
+      <w:r>
+        <w:rPr>
+          <w:b/>
+          <w:sz w:val="30"/>
+          <w:szCs w:val="30"/>
+        </w:rPr>
+        <w:t xml:space="preserve"> PCB</w:t>
+      </w:r>
+      <w:r>
+        <w:rPr>
+          <w:b/>
+          <w:sz w:val="30"/>
+          <w:szCs w:val="30"/>
+        </w:rPr>
+        <w:t>.</w:t>
+      </w:r>
     </w:p>
     <w:p>
       <w:pPr>
@@ -307,140 +572,138 @@
         <w:rPr>
           <w:b/>
         </w:rPr>
-        <w:t xml:space="preserve">Sobre la clase </w:t>
-      </w:r>
-      <w:r>
-        <w:rPr>
-          <w:b/>
-        </w:rPr>
-        <w:t>teórica</w:t>
-      </w:r>
-      <w:r>
-        <w:rPr>
-          <w:b/>
-        </w:rPr>
-        <w:t xml:space="preserve"> o conceptos recibidos.</w:t>
-      </w:r>
-    </w:p>
-    <w:p>
-      <w:pPr>
-        <w:pStyle w:val="ListParagraph"/>
+        <w:t>ENTREGABLES</w:t>
+      </w:r>
+    </w:p>
+    <w:p>
+      <w:pPr>
         <w:numPr>
           <w:ilvl w:val="0"/>
-          <w:numId w:val="13"/>
+          <w:numId w:val="6"/>
         </w:numPr>
-        <w:spacing w:before="240" w:after="240"/>
-      </w:pPr>
-      <w:r>
-        <w:t>¿Qué aprendiste de este tema, cómo aporta al desarrollo de tu proyecto del curso?</w:t>
-      </w:r>
-    </w:p>
-    <w:p>
-      <w:pPr>
-        <w:spacing w:before="240" w:after="240"/>
-        <w:rPr>
-          <w:b/>
-          <w:bCs/>
-        </w:rPr>
-      </w:pPr>
-      <w:r>
-        <w:rPr>
-          <w:b/>
-          <w:bCs/>
-        </w:rPr>
-        <w:t>Software de gestión de proyectos:</w:t>
-      </w:r>
-    </w:p>
-    <w:p>
-      <w:pPr>
-        <w:spacing w:before="240" w:after="240"/>
-      </w:pPr>
-      <w:r>
-        <w:t xml:space="preserve">Aprendí sobre el </w:t>
-      </w:r>
-      <w:r>
-        <w:t xml:space="preserve">uso básico del </w:t>
-      </w:r>
-      <w:r>
-        <w:t xml:space="preserve">software WBS Schedule y Microsoft Project. </w:t>
-      </w:r>
-      <w:r>
-        <w:t>Ambos son programas destinados a la gestión de proyectos</w:t>
-      </w:r>
-      <w:r>
-        <w:t>, permiten la creación del EDT y el diagrama de Gantt, entre otras funciones. Estas aportarán a mejorar la organización y presentaciones del proyecto</w:t>
-      </w:r>
-    </w:p>
-    <w:p>
-      <w:pPr>
-        <w:spacing w:before="240" w:after="240"/>
-        <w:rPr>
-          <w:b/>
-          <w:bCs/>
-        </w:rPr>
-      </w:pPr>
-      <w:r>
-        <w:rPr>
-          <w:b/>
-          <w:bCs/>
-        </w:rPr>
-        <w:t>Impresión 3D:</w:t>
-      </w:r>
-    </w:p>
-    <w:p>
-      <w:pPr>
-        <w:spacing w:before="240" w:after="240"/>
-        <w:rPr>
-          <w:b/>
-          <w:bCs/>
-        </w:rPr>
-      </w:pPr>
-    </w:p>
-    <w:p>
-      <w:pPr>
-        <w:spacing w:before="240" w:after="240"/>
-        <w:rPr>
-          <w:b/>
-          <w:bCs/>
-        </w:rPr>
-      </w:pPr>
-      <w:r>
-        <w:rPr>
-          <w:b/>
-          <w:bCs/>
-        </w:rPr>
-        <w:t xml:space="preserve">Recomendaciones </w:t>
-      </w:r>
-      <w:r>
-        <w:rPr>
-          <w:b/>
-          <w:bCs/>
-        </w:rPr>
-        <w:t>en el diseño de PCBs</w:t>
-      </w:r>
-      <w:r>
-        <w:rPr>
-          <w:b/>
-          <w:bCs/>
-        </w:rPr>
-        <w:t>:</w:t>
-      </w:r>
-    </w:p>
-    <w:p>
-      <w:pPr>
-        <w:spacing w:before="240" w:after="240"/>
-        <w:ind w:left="360"/>
-      </w:pPr>
-      <w:r>
-        <w:rPr>
-          <w:noProof/>
-        </w:rPr>
-        <w:lastRenderedPageBreak/>
+        <w:spacing w:before="240"/>
+        <w:rPr>
+          <w:b/>
+        </w:rPr>
+      </w:pPr>
+      <w:r>
+        <w:rPr>
+          <w:b/>
+        </w:rPr>
+        <w:t>Cotización de</w:t>
+      </w:r>
+      <w:r>
+        <w:rPr>
+          <w:b/>
+        </w:rPr>
+        <w:t xml:space="preserve"> la fabricación del PCB</w:t>
+      </w:r>
+    </w:p>
+    <w:p>
+      <w:pPr>
+        <w:numPr>
+          <w:ilvl w:val="0"/>
+          <w:numId w:val="6"/>
+        </w:numPr>
+        <w:rPr>
+          <w:b/>
+        </w:rPr>
+      </w:pPr>
+      <w:r>
+        <w:rPr>
+          <w:b/>
+        </w:rPr>
+        <w:t>Cambio de los componentes necesarios</w:t>
+      </w:r>
+    </w:p>
+    <w:p>
+      <w:pPr>
+        <w:numPr>
+          <w:ilvl w:val="0"/>
+          <w:numId w:val="6"/>
+        </w:numPr>
+        <w:rPr>
+          <w:b/>
+        </w:rPr>
+      </w:pPr>
+      <w:r>
+        <w:rPr>
+          <w:b/>
+        </w:rPr>
+        <w:t>Comunicar los cambios a los demás miembros del grupo</w:t>
+      </w:r>
+    </w:p>
+    <w:p>
+      <w:pPr>
+        <w:rPr>
+          <w:b/>
+        </w:rPr>
+      </w:pPr>
+    </w:p>
+    <w:p>
+      <w:pPr>
+        <w:pStyle w:val="Prrafodelista"/>
+        <w:numPr>
+          <w:ilvl w:val="0"/>
+          <w:numId w:val="14"/>
+        </w:numPr>
+        <w:rPr>
+          <w:b/>
+        </w:rPr>
+      </w:pPr>
+      <w:r>
+        <w:rPr>
+          <w:b/>
+        </w:rPr>
+        <w:t>EVIDENCIAS</w:t>
+      </w:r>
+    </w:p>
+    <w:p>
+      <w:pPr>
+        <w:numPr>
+          <w:ilvl w:val="0"/>
+          <w:numId w:val="12"/>
+        </w:numPr>
+        <w:rPr>
+          <w:b/>
+        </w:rPr>
+      </w:pPr>
+      <w:r>
+        <w:rPr>
+          <w:b/>
+        </w:rPr>
+        <w:t>Versión preliminar del PCB</w:t>
+      </w:r>
+    </w:p>
+    <w:p>
+      <w:r>
+        <w:t xml:space="preserve">Se realizaron todas las conexiones del PCB para poder realizar la cotización de la fabricación del mismo. </w:t>
+      </w:r>
+    </w:p>
+    <w:p>
+      <w:pPr>
+        <w:jc w:val="center"/>
+        <w:rPr>
+          <w:b/>
+        </w:rPr>
+      </w:pPr>
+      <w:r>
+        <w:rPr>
+          <w:b/>
+        </w:rPr>
         <w:drawing>
-          <wp:inline distT="0" distB="0" distL="0" distR="0" wp14:anchorId="25059F5B" wp14:editId="5D2EB7F5">
-            <wp:extent cx="5733415" cy="4537075"/>
-            <wp:effectExtent l="0" t="0" r="635" b="0"/>
-            <wp:docPr id="712599194" name="Picture 1" descr="A circuit board with many colored lines&#10;&#10;Description automatically generated"/>
+          <wp:anchor distT="0" distB="0" distL="114300" distR="114300" simplePos="0" relativeHeight="251658240" behindDoc="0" locked="0" layoutInCell="1" allowOverlap="1" wp14:anchorId="4EA35D76" wp14:editId="39B5A5ED">
+            <wp:simplePos x="0" y="0"/>
+            <wp:positionH relativeFrom="column">
+              <wp:posOffset>0</wp:posOffset>
+            </wp:positionH>
+            <wp:positionV relativeFrom="paragraph">
+              <wp:posOffset>-1905</wp:posOffset>
+            </wp:positionV>
+            <wp:extent cx="5733415" cy="4714875"/>
+            <wp:effectExtent l="0" t="0" r="635" b="9525"/>
+            <wp:wrapSquare wrapText="bothSides"/>
+            <wp:docPr id="4" name="Imagen 4"/>
             <wp:cNvGraphicFramePr>
               <a:graphicFrameLocks xmlns:a="http://schemas.openxmlformats.org/drawingml/2006/main" noChangeAspect="1"/>
             </wp:cNvGraphicFramePr>
@@ -448,11 +711,17 @@
               <a:graphicData uri="http://schemas.openxmlformats.org/drawingml/2006/picture">
                 <pic:pic xmlns:pic="http://schemas.openxmlformats.org/drawingml/2006/picture">
                   <pic:nvPicPr>
-                    <pic:cNvPr id="712599194" name="Picture 1" descr="A circuit board with many colored lines&#10;&#10;Description automatically generated"/>
+                    <pic:cNvPr id="1" name=""/>
                     <pic:cNvPicPr/>
                   </pic:nvPicPr>
                   <pic:blipFill>
-                    <a:blip r:embed="rId6"/>
+                    <a:blip r:embed="rId6">
+                      <a:extLst>
+                        <a:ext uri="{28A0092B-C50C-407E-A947-70E740481C1C}">
+                          <a14:useLocalDpi xmlns:a14="http://schemas.microsoft.com/office/drawing/2010/main" val="0"/>
+                        </a:ext>
+                      </a:extLst>
+                    </a:blip>
                     <a:stretch>
                       <a:fillRect/>
                     </a:stretch>
@@ -460,7 +729,7 @@
                   <pic:spPr>
                     <a:xfrm>
                       <a:off x="0" y="0"/>
-                      <a:ext cx="5733415" cy="4537075"/>
+                      <a:ext cx="5733415" cy="4714875"/>
                     </a:xfrm>
                     <a:prstGeom prst="rect">
                       <a:avLst/>
@@ -469,25 +738,78 @@
                 </pic:pic>
               </a:graphicData>
             </a:graphic>
-          </wp:inline>
+            <wp14:sizeRelH relativeFrom="page">
+              <wp14:pctWidth>0</wp14:pctWidth>
+            </wp14:sizeRelH>
+            <wp14:sizeRelV relativeFrom="page">
+              <wp14:pctHeight>0</wp14:pctHeight>
+            </wp14:sizeRelV>
+          </wp:anchor>
         </w:drawing>
       </w:r>
     </w:p>
     <w:p>
       <w:pPr>
-        <w:spacing w:before="240" w:after="240"/>
-        <w:ind w:left="360"/>
-      </w:pPr>
-      <w:r>
-        <w:rPr>
-          <w:noProof/>
-        </w:rPr>
-        <w:lastRenderedPageBreak/>
+        <w:rPr>
+          <w:b/>
+        </w:rPr>
+      </w:pPr>
+      <w:r>
+        <w:rPr>
+          <w:b/>
+        </w:rPr>
+        <w:br w:type="page"/>
+      </w:r>
+    </w:p>
+    <w:p>
+      <w:pPr>
+        <w:jc w:val="center"/>
+        <w:rPr>
+          <w:b/>
+        </w:rPr>
+      </w:pPr>
+    </w:p>
+    <w:p>
+      <w:pPr>
+        <w:numPr>
+          <w:ilvl w:val="0"/>
+          <w:numId w:val="12"/>
+        </w:numPr>
+        <w:rPr>
+          <w:b/>
+        </w:rPr>
+      </w:pPr>
+      <w:r>
+        <w:rPr>
+          <w:b/>
+        </w:rPr>
+        <w:t>Revisión de disponibilidad de componentes</w:t>
+      </w:r>
+    </w:p>
+    <w:p>
+      <w:pPr>
+        <w:ind w:left="720"/>
+      </w:pPr>
+      <w:r>
+        <w:t xml:space="preserve">Se encontró que algunos componentes no estaban disponibles en la cantidad requerida, por lo que era necesario cambiarlos. </w:t>
+      </w:r>
+    </w:p>
+    <w:p>
+      <w:pPr>
+        <w:ind w:left="720"/>
+        <w:rPr>
+          <w:b/>
+        </w:rPr>
+      </w:pPr>
+      <w:r>
+        <w:rPr>
+          <w:b/>
+        </w:rPr>
         <w:drawing>
-          <wp:inline distT="0" distB="0" distL="0" distR="0" wp14:anchorId="6C7EA00B" wp14:editId="76C8DACA">
-            <wp:extent cx="5733415" cy="4553585"/>
-            <wp:effectExtent l="0" t="0" r="635" b="0"/>
-            <wp:docPr id="370967253" name="Picture 1" descr="A computer circuit board with many different colored lines&#10;&#10;Description automatically generated"/>
+          <wp:inline distT="0" distB="0" distL="0" distR="0" wp14:anchorId="10D3C17C" wp14:editId="15E05161">
+            <wp:extent cx="5733415" cy="1920875"/>
+            <wp:effectExtent l="0" t="0" r="635" b="3175"/>
+            <wp:docPr id="6" name="Imagen 6"/>
             <wp:cNvGraphicFramePr>
               <a:graphicFrameLocks xmlns:a="http://schemas.openxmlformats.org/drawingml/2006/main" noChangeAspect="1"/>
             </wp:cNvGraphicFramePr>
@@ -495,7 +817,7 @@
               <a:graphicData uri="http://schemas.openxmlformats.org/drawingml/2006/picture">
                 <pic:pic xmlns:pic="http://schemas.openxmlformats.org/drawingml/2006/picture">
                   <pic:nvPicPr>
-                    <pic:cNvPr id="370967253" name="Picture 1" descr="A computer circuit board with many different colored lines&#10;&#10;Description automatically generated"/>
+                    <pic:cNvPr id="1" name=""/>
                     <pic:cNvPicPr/>
                   </pic:nvPicPr>
                   <pic:blipFill>
@@ -507,7 +829,7 @@
                   <pic:spPr>
                     <a:xfrm>
                       <a:off x="0" y="0"/>
-                      <a:ext cx="5733415" cy="4553585"/>
+                      <a:ext cx="5733415" cy="1920875"/>
                     </a:xfrm>
                     <a:prstGeom prst="rect">
                       <a:avLst/>
@@ -522,157 +844,87 @@
     </w:p>
     <w:p>
       <w:pPr>
-        <w:spacing w:before="240" w:after="240"/>
-        <w:ind w:left="360"/>
-      </w:pPr>
-      <w:r>
-        <w:t>RESPUESTAS / EVIDENCIAS</w:t>
-      </w:r>
-    </w:p>
-    <w:p>
-      <w:pPr>
-        <w:spacing w:before="240" w:after="240"/>
-        <w:ind w:left="360"/>
-      </w:pPr>
-      <w:r>
-        <w:t>2.</w:t>
-      </w:r>
-      <w:r>
-        <w:rPr>
-          <w:sz w:val="14"/>
-          <w:szCs w:val="14"/>
-        </w:rPr>
-        <w:t xml:space="preserve">      </w:t>
-      </w:r>
-      <w:r>
-        <w:t>¿Qué dudas o preguntas te han quedado? ¿Cómo las vas a resolver?</w:t>
-      </w:r>
-    </w:p>
-    <w:p>
-      <w:pPr>
-        <w:spacing w:before="240" w:after="240"/>
-        <w:ind w:left="360"/>
-      </w:pPr>
-      <w:r>
-        <w:t>RESPUESTAS / EVIDENCIAS</w:t>
-      </w:r>
-    </w:p>
-    <w:p>
-      <w:pPr>
+        <w:pStyle w:val="Prrafodelista"/>
         <w:numPr>
           <w:ilvl w:val="0"/>
-          <w:numId w:val="10"/>
+          <w:numId w:val="12"/>
         </w:numPr>
-        <w:spacing w:before="240" w:after="240"/>
-        <w:rPr>
-          <w:b/>
-        </w:rPr>
-      </w:pPr>
-      <w:r>
-        <w:rPr>
-          <w:b/>
-        </w:rPr>
-        <w:t>Sobre su avance del proyecto.</w:t>
-      </w:r>
-    </w:p>
-    <w:p>
-      <w:pPr>
-        <w:spacing w:before="240" w:after="240"/>
+        <w:rPr>
+          <w:b/>
+        </w:rPr>
+      </w:pPr>
+      <w:r>
+        <w:rPr>
+          <w:b/>
+        </w:rPr>
+        <w:t>Cotización del PCB</w:t>
+      </w:r>
+    </w:p>
+    <w:p>
+      <w:pPr>
         <w:ind w:left="360"/>
       </w:pPr>
       <w:r>
-        <w:t>3.</w:t>
-      </w:r>
-      <w:r>
-        <w:rPr>
-          <w:sz w:val="14"/>
-          <w:szCs w:val="14"/>
-        </w:rPr>
-        <w:t xml:space="preserve">    </w:t>
-      </w:r>
-      <w:r>
-        <w:t>¿Cómo te fue en la presentación de tu avance? ¿Pudiste aplicar</w:t>
-      </w:r>
-      <w:r>
-        <w:t xml:space="preserve"> lo conceptos teóricos sin problemas?</w:t>
-      </w:r>
-    </w:p>
-    <w:p>
-      <w:pPr>
-        <w:spacing w:before="240" w:after="240"/>
-        <w:ind w:left="360"/>
-      </w:pPr>
-      <w:r>
-        <w:t>RESPUESTAS / EVIDENCIAS</w:t>
-      </w:r>
-    </w:p>
-    <w:p>
-      <w:pPr>
-        <w:spacing w:before="240" w:after="240"/>
-        <w:ind w:left="360"/>
-      </w:pPr>
-      <w:r>
-        <w:t>4. ¿Sugerirías que alguna parte de la metodología pueda ser modificada para llegar de mejor manera al objetivo planteado?</w:t>
-      </w:r>
-    </w:p>
-    <w:p>
-      <w:pPr>
-        <w:spacing w:before="240" w:after="240"/>
-        <w:ind w:left="360"/>
-      </w:pPr>
-      <w:r>
-        <w:t>RESPUESTAS / EVIDENCIAS</w:t>
-      </w:r>
-    </w:p>
-    <w:p>
-      <w:pPr>
-        <w:spacing w:before="240" w:after="240"/>
-        <w:rPr>
-          <w:sz w:val="16"/>
-          <w:szCs w:val="16"/>
-        </w:rPr>
-      </w:pPr>
-    </w:p>
-    <w:p>
-      <w:pPr>
-        <w:spacing w:before="240" w:after="240"/>
-      </w:pPr>
-      <w:r>
-        <w:t xml:space="preserve"> </w:t>
-      </w:r>
-    </w:p>
-    <w:p>
-      <w:pPr>
-        <w:spacing w:before="240" w:after="240"/>
-      </w:pPr>
-      <w:r>
-        <w:t xml:space="preserve"> </w:t>
-      </w:r>
-    </w:p>
-    <w:p>
-      <w:pPr>
-        <w:spacing w:before="240" w:after="240"/>
-      </w:pPr>
-      <w:r>
-        <w:lastRenderedPageBreak/>
-        <w:t xml:space="preserve"> </w:t>
-      </w:r>
-    </w:p>
-    <w:p>
-      <w:pPr>
-        <w:spacing w:before="240" w:after="240"/>
-      </w:pPr>
-      <w:r>
-        <w:t xml:space="preserve"> </w:t>
-      </w:r>
-    </w:p>
-    <w:p>
-      <w:pPr>
-        <w:spacing w:before="240" w:after="240"/>
-      </w:pPr>
-      <w:r>
-        <w:t xml:space="preserve"> </w:t>
-      </w:r>
+        <w:t xml:space="preserve">Sin considerar los componentes que debían ser intercambiados, se llegó a este precio para el PCB. </w:t>
+      </w:r>
+      <w:r>
+        <w:t>Se aprecia que el costo mayor es de la tarifa por el ensamblaje con los componentes de extensión, por lo que se buscará reducir este monto para la siguiente versión.</w:t>
+      </w:r>
+    </w:p>
+    <w:p>
+      <w:pPr>
+        <w:pStyle w:val="Prrafodelista"/>
+        <w:rPr>
+          <w:b/>
+        </w:rPr>
+      </w:pPr>
+      <w:r>
+        <w:rPr>
+          <w:b/>
+        </w:rPr>
+        <w:drawing>
+          <wp:inline distT="0" distB="0" distL="0" distR="0" wp14:anchorId="18860B52" wp14:editId="68D648A4">
+            <wp:extent cx="4875794" cy="5055079"/>
+            <wp:effectExtent l="0" t="0" r="1270" b="0"/>
+            <wp:docPr id="7" name="Imagen 7"/>
+            <wp:cNvGraphicFramePr>
+              <a:graphicFrameLocks xmlns:a="http://schemas.openxmlformats.org/drawingml/2006/main" noChangeAspect="1"/>
+            </wp:cNvGraphicFramePr>
+            <a:graphic xmlns:a="http://schemas.openxmlformats.org/drawingml/2006/main">
+              <a:graphicData uri="http://schemas.openxmlformats.org/drawingml/2006/picture">
+                <pic:pic xmlns:pic="http://schemas.openxmlformats.org/drawingml/2006/picture">
+                  <pic:nvPicPr>
+                    <pic:cNvPr id="1" name=""/>
+                    <pic:cNvPicPr/>
+                  </pic:nvPicPr>
+                  <pic:blipFill>
+                    <a:blip r:embed="rId8"/>
+                    <a:stretch>
+                      <a:fillRect/>
+                    </a:stretch>
+                  </pic:blipFill>
+                  <pic:spPr>
+                    <a:xfrm>
+                      <a:off x="0" y="0"/>
+                      <a:ext cx="4880282" cy="5059732"/>
+                    </a:xfrm>
+                    <a:prstGeom prst="rect">
+                      <a:avLst/>
+                    </a:prstGeom>
+                  </pic:spPr>
+                </pic:pic>
+              </a:graphicData>
+            </a:graphic>
+          </wp:inline>
+        </w:drawing>
+      </w:r>
+    </w:p>
+    <w:p>
+      <w:pPr>
+        <w:rPr>
+          <w:b/>
+        </w:rPr>
+      </w:pPr>
     </w:p>
     <w:p>
       <w:pPr>
@@ -686,95 +938,45 @@
       <w:r>
         <w:rPr>
           <w:b/>
+        </w:rPr>
+        <w:lastRenderedPageBreak/>
+        <w:t>TEMA</w:t>
+      </w:r>
+      <w:r>
+        <w:rPr>
+          <w:b/>
+        </w:rPr>
+        <w:t>2</w:t>
+      </w:r>
+      <w:r>
+        <w:rPr>
+          <w:b/>
+        </w:rPr>
+        <w:t xml:space="preserve">: </w:t>
+      </w:r>
+      <w:r>
+        <w:rPr>
+          <w:b/>
           <w:sz w:val="30"/>
           <w:szCs w:val="30"/>
         </w:rPr>
         <w:t xml:space="preserve"> </w:t>
       </w:r>
-    </w:p>
-    <w:p>
-      <w:pPr>
+      <w:r>
         <w:rPr>
           <w:b/>
           <w:sz w:val="30"/>
           <w:szCs w:val="30"/>
         </w:rPr>
-      </w:pPr>
+        <w:t>Corrección del PCB</w:t>
+      </w:r>
       <w:r>
         <w:rPr>
           <w:b/>
           <w:sz w:val="30"/>
           <w:szCs w:val="30"/>
         </w:rPr>
-        <w:br w:type="page"/>
-      </w:r>
-    </w:p>
-    <w:p>
-      <w:pPr>
-        <w:spacing w:before="240" w:after="240"/>
-      </w:pPr>
-      <w:r>
-        <w:rPr>
-          <w:b/>
-          <w:sz w:val="30"/>
-          <w:szCs w:val="30"/>
-        </w:rPr>
-        <w:lastRenderedPageBreak/>
-        <w:t>SECCIÓN II: Aporte al proyecto en equipo</w:t>
-      </w:r>
-    </w:p>
-    <w:p>
-      <w:pPr>
-        <w:spacing w:before="240" w:after="240"/>
-        <w:jc w:val="both"/>
-      </w:pPr>
-      <w:r>
-        <w:t xml:space="preserve"> En esta sección debe</w:t>
-      </w:r>
-      <w:r>
-        <w:t xml:space="preserve"> mostrar </w:t>
-      </w:r>
-      <w:r>
-        <w:t>cuál fue su aporte para completar cada uno de los entregables grupales</w:t>
-      </w:r>
-      <w:r>
-        <w:t xml:space="preserve">, o de avance del proyecto. </w:t>
-      </w:r>
-      <w:r>
-        <w:t>Considere adjuntar evidencias como fotos, archivos anexos a este documento (puede usar el simbolo @), etc.</w:t>
-      </w:r>
-    </w:p>
-    <w:p>
-      <w:pPr>
-        <w:spacing w:before="240" w:after="240"/>
-        <w:jc w:val="both"/>
-      </w:pPr>
-      <w:r>
-        <w:t>Ejemplo:</w:t>
-      </w:r>
-    </w:p>
-    <w:p>
-      <w:pPr>
-        <w:spacing w:before="240" w:after="240"/>
-        <w:rPr>
-          <w:b/>
-          <w:sz w:val="30"/>
-          <w:szCs w:val="30"/>
-        </w:rPr>
-      </w:pPr>
-      <w:r>
-        <w:rPr>
-          <w:b/>
-        </w:rPr>
-        <w:t xml:space="preserve">TEMA1: </w:t>
-      </w:r>
-      <w:r>
-        <w:rPr>
-          <w:b/>
-          <w:sz w:val="30"/>
-          <w:szCs w:val="30"/>
-        </w:rPr>
-        <w:t xml:space="preserve"> Comprensión de la solicitud.</w:t>
+        <w:t>.</w:t>
       </w:r>
     </w:p>
     <w:p>
@@ -792,228 +994,471 @@
         <w:rPr>
           <w:b/>
         </w:rPr>
-        <w:t>SEGÚN LA REUNIÓN CON MI GRUPO LOS ENTREGABLES ASIGNADOS PARA FUERON</w:t>
-      </w:r>
-    </w:p>
-    <w:p>
-      <w:pPr>
-        <w:spacing w:before="240" w:after="240"/>
-        <w:rPr>
-          <w:b/>
-        </w:rPr>
-      </w:pPr>
-      <w:r>
-        <w:rPr>
-          <w:b/>
-        </w:rPr>
-        <w:t>(ejemplo)</w:t>
-      </w:r>
-    </w:p>
-    <w:p>
-      <w:pPr>
+        <w:t>ENTREGABLES</w:t>
+      </w:r>
+    </w:p>
+    <w:p>
+      <w:pPr>
+        <w:pStyle w:val="Prrafodelista"/>
+        <w:numPr>
+          <w:ilvl w:val="3"/>
+          <w:numId w:val="6"/>
+        </w:numPr>
+        <w:spacing w:before="240" w:after="240"/>
+        <w:ind w:left="720"/>
+        <w:rPr>
+          <w:b/>
+        </w:rPr>
+      </w:pPr>
+      <w:r>
+        <w:rPr>
+          <w:b/>
+        </w:rPr>
+        <w:t>Presenta</w:t>
+      </w:r>
+      <w:r>
+        <w:rPr>
+          <w:b/>
+        </w:rPr>
+        <w:t>ción</w:t>
+      </w:r>
+      <w:r>
+        <w:rPr>
+          <w:b/>
+        </w:rPr>
+        <w:t xml:space="preserve"> </w:t>
+      </w:r>
+      <w:r>
+        <w:rPr>
+          <w:b/>
+        </w:rPr>
+        <w:t>d</w:t>
+      </w:r>
+      <w:r>
+        <w:rPr>
+          <w:b/>
+        </w:rPr>
+        <w:t xml:space="preserve">el avance </w:t>
+      </w:r>
+      <w:r>
+        <w:rPr>
+          <w:b/>
+        </w:rPr>
+        <w:t xml:space="preserve">del PCB </w:t>
+      </w:r>
+      <w:r>
+        <w:rPr>
+          <w:b/>
+        </w:rPr>
+        <w:t>a un jefe de práctica</w:t>
+      </w:r>
+    </w:p>
+    <w:p>
+      <w:pPr>
+        <w:pStyle w:val="Prrafodelista"/>
+        <w:numPr>
+          <w:ilvl w:val="3"/>
+          <w:numId w:val="6"/>
+        </w:numPr>
+        <w:spacing w:before="240" w:after="240"/>
+        <w:ind w:left="720"/>
+        <w:rPr>
+          <w:b/>
+        </w:rPr>
+      </w:pPr>
+      <w:r>
+        <w:rPr>
+          <w:b/>
+        </w:rPr>
+        <w:t>Disposición de los componentes de acuerdo a las indicaciones del JP</w:t>
+      </w:r>
+    </w:p>
+    <w:p>
+      <w:pPr>
+        <w:pStyle w:val="Prrafodelista"/>
+        <w:numPr>
+          <w:ilvl w:val="3"/>
+          <w:numId w:val="6"/>
+        </w:numPr>
+        <w:spacing w:before="240" w:after="240"/>
+        <w:ind w:left="720"/>
+        <w:rPr>
+          <w:b/>
+        </w:rPr>
+      </w:pPr>
+      <w:r>
+        <w:rPr>
+          <w:b/>
+        </w:rPr>
+        <w:t>Redimensionamiento de la tarjeta de acuerdo a las indicaciones del JP</w:t>
+      </w:r>
+    </w:p>
+    <w:p>
+      <w:pPr>
+        <w:pStyle w:val="Prrafodelista"/>
+        <w:spacing w:before="240" w:after="240"/>
+        <w:ind w:left="2160"/>
+        <w:rPr>
+          <w:b/>
+        </w:rPr>
+      </w:pPr>
+    </w:p>
+    <w:p>
+      <w:pPr>
+        <w:pStyle w:val="Prrafodelista"/>
         <w:numPr>
           <w:ilvl w:val="0"/>
+          <w:numId w:val="14"/>
+        </w:numPr>
+        <w:spacing w:before="240" w:after="240"/>
+        <w:rPr>
+          <w:b/>
+        </w:rPr>
+      </w:pPr>
+      <w:r>
+        <w:rPr>
+          <w:b/>
+        </w:rPr>
+        <w:t>EVIDENCIAS</w:t>
+      </w:r>
+    </w:p>
+    <w:p>
+      <w:pPr>
+        <w:pStyle w:val="Prrafodelista"/>
+        <w:numPr>
+          <w:ilvl w:val="6"/>
           <w:numId w:val="6"/>
         </w:numPr>
-        <w:spacing w:before="240"/>
-        <w:rPr>
-          <w:b/>
-        </w:rPr>
-      </w:pPr>
-      <w:r>
-        <w:rPr>
-          <w:b/>
-        </w:rPr>
-        <w:t>Revisar 3 papers correspondientes al estado del arte</w:t>
-      </w:r>
-    </w:p>
-    <w:p>
-      <w:pPr>
+        <w:ind w:left="270"/>
+        <w:rPr>
+          <w:b/>
+        </w:rPr>
+      </w:pPr>
+      <w:r>
+        <w:rPr>
+          <w:b/>
+        </w:rPr>
+        <w:t xml:space="preserve">Disposición de componentes en el </w:t>
+      </w:r>
+      <w:r>
+        <w:rPr>
+          <w:b/>
+        </w:rPr>
+        <w:t>PCB</w:t>
+      </w:r>
+    </w:p>
+    <w:p>
+      <w:pPr>
+        <w:ind w:left="-90"/>
+      </w:pPr>
+      <w:r>
+        <w:t>Basado en los comentarios del JP, se trabajó cada módulo y luego se dispuso de la manera más adecuada en la tarjeta. De esta manera, no solo se logró reducir las dimensiones de la tarjeta, si</w:t>
+      </w:r>
+      <w:r>
+        <w:t>no que esta se vea más ordenada.</w:t>
+      </w:r>
+    </w:p>
+    <w:p>
+      <w:pPr>
+        <w:ind w:left="-90"/>
+      </w:pPr>
+      <w:r>
+        <w:t xml:space="preserve">También se cambió la posición de los agujeros, así como el del USB-C, respecto a la versión anterior. </w:t>
+      </w:r>
+    </w:p>
+    <w:p>
+      <w:pPr>
+        <w:rPr>
+          <w:b/>
+        </w:rPr>
+      </w:pPr>
+      <w:r>
+        <w:rPr>
+          <w:b/>
+        </w:rPr>
+        <w:drawing>
+          <wp:inline distT="0" distB="0" distL="0" distR="0" wp14:anchorId="58AAFFAA" wp14:editId="6739FB80">
+            <wp:extent cx="5733415" cy="4997450"/>
+            <wp:effectExtent l="0" t="0" r="635" b="0"/>
+            <wp:docPr id="8" name="Imagen 8"/>
+            <wp:cNvGraphicFramePr>
+              <a:graphicFrameLocks xmlns:a="http://schemas.openxmlformats.org/drawingml/2006/main" noChangeAspect="1"/>
+            </wp:cNvGraphicFramePr>
+            <a:graphic xmlns:a="http://schemas.openxmlformats.org/drawingml/2006/main">
+              <a:graphicData uri="http://schemas.openxmlformats.org/drawingml/2006/picture">
+                <pic:pic xmlns:pic="http://schemas.openxmlformats.org/drawingml/2006/picture">
+                  <pic:nvPicPr>
+                    <pic:cNvPr id="1" name=""/>
+                    <pic:cNvPicPr/>
+                  </pic:nvPicPr>
+                  <pic:blipFill>
+                    <a:blip r:embed="rId9"/>
+                    <a:stretch>
+                      <a:fillRect/>
+                    </a:stretch>
+                  </pic:blipFill>
+                  <pic:spPr>
+                    <a:xfrm>
+                      <a:off x="0" y="0"/>
+                      <a:ext cx="5733415" cy="4997450"/>
+                    </a:xfrm>
+                    <a:prstGeom prst="rect">
+                      <a:avLst/>
+                    </a:prstGeom>
+                  </pic:spPr>
+                </pic:pic>
+              </a:graphicData>
+            </a:graphic>
+          </wp:inline>
+        </w:drawing>
+      </w:r>
+    </w:p>
+    <w:p>
+      <w:pPr>
+        <w:rPr>
+          <w:b/>
+        </w:rPr>
+      </w:pPr>
+    </w:p>
+    <w:p>
+      <w:pPr>
+        <w:rPr>
+          <w:b/>
+        </w:rPr>
+      </w:pPr>
+    </w:p>
+    <w:p>
+      <w:pPr>
+        <w:spacing w:before="240" w:after="240"/>
+        <w:rPr>
+          <w:b/>
+          <w:sz w:val="30"/>
+          <w:szCs w:val="30"/>
+        </w:rPr>
+      </w:pPr>
+    </w:p>
+    <w:p>
+      <w:pPr>
+        <w:spacing w:before="240" w:after="240"/>
+        <w:ind w:left="360"/>
+        <w:rPr>
+          <w:b/>
+        </w:rPr>
+      </w:pPr>
+      <w:r>
+        <w:rPr>
+          <w:b/>
+        </w:rPr>
+        <w:lastRenderedPageBreak/>
+        <w:t>PREGUNTAS</w:t>
+      </w:r>
+    </w:p>
+    <w:p>
+      <w:pPr>
+        <w:spacing w:before="240" w:after="240"/>
+        <w:ind w:left="360"/>
+      </w:pPr>
+      <w:r>
+        <w:t>1.</w:t>
+      </w:r>
+      <w:r>
+        <w:rPr>
+          <w:sz w:val="14"/>
+          <w:szCs w:val="14"/>
+        </w:rPr>
+        <w:t xml:space="preserve"> </w:t>
+      </w:r>
+      <w:r>
+        <w:rPr>
+          <w:sz w:val="14"/>
+          <w:szCs w:val="14"/>
+        </w:rPr>
+        <w:t>¿</w:t>
+      </w:r>
+      <w:r>
+        <w:t>Cumpliste con l</w:t>
+      </w:r>
+      <w:r>
+        <w:t>a parte de la tarea que se te asigno</w:t>
+      </w:r>
+      <w:r>
+        <w:t>?</w:t>
+      </w:r>
+    </w:p>
+    <w:p>
+      <w:pPr>
+        <w:spacing w:before="240" w:after="240"/>
+        <w:ind w:left="360"/>
+      </w:pPr>
+      <w:r>
+        <w:t xml:space="preserve">Sí cumplí con las tareas asignadas. </w:t>
+      </w:r>
+      <w:r>
+        <w:t xml:space="preserve">La corrección del PCB todavía se sigue llevando a cabo, dado que se ha recibido más comentarios de parte de los jefes de práctica.  </w:t>
+      </w:r>
+    </w:p>
+    <w:p>
+      <w:pPr>
+        <w:spacing w:before="240" w:after="240"/>
+        <w:ind w:left="360"/>
+      </w:pPr>
+      <w:r>
+        <w:t>2.</w:t>
+      </w:r>
+      <w:r>
+        <w:rPr>
+          <w:sz w:val="14"/>
+          <w:szCs w:val="14"/>
+        </w:rPr>
+        <w:t xml:space="preserve"> </w:t>
+      </w:r>
+      <w:r>
+        <w:rPr>
+          <w:sz w:val="14"/>
+          <w:szCs w:val="14"/>
+        </w:rPr>
+        <w:t>¿</w:t>
+      </w:r>
+      <w:r>
+        <w:t>Qué dificultades has observado para hacer tu aporte o en el desarrollo del equipo en general?</w:t>
+      </w:r>
+    </w:p>
+    <w:p>
+      <w:pPr>
+        <w:spacing w:before="240" w:after="240"/>
+        <w:ind w:left="360"/>
+      </w:pPr>
+      <w:r>
+        <w:t xml:space="preserve">Una de las dificultades fue la coordinación de cambios entre los miembros del grupo. Dado que la PCB que estoy desarrollando se debe conectar a otra PCB, teníamos que ponernos de acuerdo con el conector y la disposición de pines. Lo complicado de esto era que a veces no se encontraban todos los miembros que debíamos discutir este asunto. </w:t>
+      </w:r>
+    </w:p>
+    <w:p>
+      <w:pPr>
+        <w:spacing w:before="240" w:after="240"/>
+        <w:ind w:left="360"/>
+      </w:pPr>
+      <w:r>
+        <w:t>3.</w:t>
+      </w:r>
+      <w:r>
+        <w:rPr>
+          <w:sz w:val="14"/>
+          <w:szCs w:val="14"/>
+        </w:rPr>
+        <w:t xml:space="preserve"> </w:t>
+      </w:r>
+      <w:r>
+        <w:rPr>
+          <w:sz w:val="14"/>
+          <w:szCs w:val="14"/>
+        </w:rPr>
+        <w:t>¿</w:t>
+      </w:r>
+      <w:r>
+        <w:t>Qué has hecho para enfrentarlas? Si no lo hiciste, ¿se solucionaron? ¿Qué solución podrías plantear?</w:t>
+      </w:r>
+    </w:p>
+    <w:p>
+      <w:pPr>
+        <w:spacing w:before="240" w:after="240"/>
+        <w:ind w:left="360"/>
+      </w:pPr>
+      <w:r>
+        <w:t>Este problema se solucionó disponiendo una sesión de clase exclusivamente a la resolución de este problema, junto con todos los miembros involucrados en el desarrollo de las PCB.</w:t>
+      </w:r>
+      <w:r>
+        <w:t xml:space="preserve"> </w:t>
+      </w:r>
+    </w:p>
+    <w:p>
+      <w:pPr>
+        <w:rPr>
+          <w:b/>
+          <w:sz w:val="30"/>
+          <w:szCs w:val="30"/>
+        </w:rPr>
+      </w:pPr>
+      <w:r>
+        <w:rPr>
+          <w:b/>
+          <w:sz w:val="30"/>
+          <w:szCs w:val="30"/>
+        </w:rPr>
+        <w:br w:type="page"/>
+      </w:r>
+    </w:p>
+    <w:p>
+      <w:pPr>
+        <w:spacing w:before="240" w:after="240"/>
+      </w:pPr>
+      <w:r>
+        <w:rPr>
+          <w:b/>
+          <w:sz w:val="30"/>
+          <w:szCs w:val="30"/>
+        </w:rPr>
+        <w:lastRenderedPageBreak/>
+        <w:t>SECCIÓN III: Evaluación del propio desempeño</w:t>
+      </w:r>
+    </w:p>
+    <w:p>
+      <w:pPr>
+        <w:spacing w:before="240" w:after="240"/>
+      </w:pPr>
+      <w:r>
+        <w:t xml:space="preserve"> </w:t>
+      </w:r>
+      <w:r>
+        <w:t xml:space="preserve">     </w:t>
+      </w:r>
+      <w:r>
+        <w:t>1.</w:t>
+      </w:r>
+      <w:r>
+        <w:rPr>
+          <w:sz w:val="14"/>
+          <w:szCs w:val="14"/>
+        </w:rPr>
+        <w:t xml:space="preserve"> </w:t>
+      </w:r>
+      <w:r>
+        <w:t>¿Estás satisfecho con la nota obtenida? ¿Por qué?</w:t>
+      </w:r>
+    </w:p>
+    <w:p>
+      <w:pPr>
+        <w:spacing w:before="240" w:after="240"/>
+      </w:pPr>
+      <w:r>
+        <w:t>No estoy completamente satisfecho con la calificación, ya que siento que pudimos hab</w:t>
+      </w:r>
+      <w:r>
+        <w:t>er realizado un mejor trabajo, nos faltó una mejor organización y distribución del trabajo.</w:t>
+      </w:r>
+      <w:r>
+        <w:t xml:space="preserve"> Sin embargo, se aprecia una mejoría respecto al trabajo anterior, y espero poder seguir mejorando como grupo.</w:t>
+      </w:r>
+    </w:p>
+    <w:p>
+      <w:pPr>
+        <w:pStyle w:val="Prrafodelista"/>
         <w:numPr>
-          <w:ilvl w:val="0"/>
+          <w:ilvl w:val="6"/>
           <w:numId w:val="6"/>
         </w:numPr>
-        <w:rPr>
-          <w:b/>
-        </w:rPr>
-      </w:pPr>
-      <w:r>
-        <w:rPr>
-          <w:b/>
-        </w:rPr>
-        <w:t>Buscar 3 patentes</w:t>
-      </w:r>
-    </w:p>
-    <w:p>
-      <w:pPr>
-        <w:numPr>
-          <w:ilvl w:val="0"/>
-          <w:numId w:val="6"/>
-        </w:numPr>
-        <w:rPr>
-          <w:b/>
-        </w:rPr>
-      </w:pPr>
-      <w:r>
-        <w:rPr>
-          <w:b/>
-        </w:rPr>
-        <w:t>Completar las secciones 1, 2 y 3 de la lista de exigencias</w:t>
-      </w:r>
-    </w:p>
-    <w:p>
-      <w:pPr>
-        <w:numPr>
-          <w:ilvl w:val="0"/>
-          <w:numId w:val="6"/>
-        </w:numPr>
-        <w:rPr>
-          <w:b/>
-        </w:rPr>
-      </w:pPr>
-      <w:r>
-        <w:rPr>
-          <w:b/>
-        </w:rPr>
-        <w:t>Preparar las diapositivas a, b y c para la presentación</w:t>
-      </w:r>
-    </w:p>
-    <w:p>
-      <w:pPr>
-        <w:numPr>
-          <w:ilvl w:val="0"/>
-          <w:numId w:val="6"/>
-        </w:numPr>
-        <w:spacing w:after="240"/>
-        <w:rPr>
-          <w:b/>
-        </w:rPr>
-      </w:pPr>
-      <w:r>
-        <w:rPr>
-          <w:b/>
-        </w:rPr>
-        <w:t>…</w:t>
-      </w:r>
-    </w:p>
-    <w:p>
-      <w:pPr>
         <w:spacing w:before="240" w:after="240"/>
         <w:ind w:left="720"/>
-        <w:rPr>
-          <w:b/>
-        </w:rPr>
-      </w:pPr>
-    </w:p>
-    <w:p>
-      <w:pPr>
-        <w:numPr>
-          <w:ilvl w:val="0"/>
-          <w:numId w:val="3"/>
-        </w:numPr>
-        <w:spacing w:before="240" w:after="240"/>
-        <w:rPr>
-          <w:b/>
-        </w:rPr>
-      </w:pPr>
-      <w:r>
-        <w:rPr>
-          <w:b/>
-        </w:rPr>
-        <w:t>ADJUNTO EVIDENCIA QUE VALORA MI APORTE EN EL ENTREGABLE</w:t>
-      </w:r>
-    </w:p>
-    <w:p>
-      <w:pPr>
-        <w:spacing w:before="240" w:after="240"/>
-        <w:rPr>
-          <w:b/>
-        </w:rPr>
-      </w:pPr>
-    </w:p>
-    <w:p>
-      <w:pPr>
-        <w:numPr>
-          <w:ilvl w:val="0"/>
-          <w:numId w:val="12"/>
-        </w:numPr>
-        <w:spacing w:before="240"/>
-        <w:rPr>
-          <w:b/>
-        </w:rPr>
-      </w:pPr>
-      <w:r>
-        <w:rPr>
-          <w:b/>
-        </w:rPr>
-        <w:t>RESPUESTAS / EVIDENCIAS</w:t>
-      </w:r>
-    </w:p>
-    <w:p>
-      <w:pPr>
-        <w:numPr>
-          <w:ilvl w:val="0"/>
-          <w:numId w:val="12"/>
-        </w:numPr>
-        <w:rPr>
-          <w:b/>
-        </w:rPr>
-      </w:pPr>
-      <w:r>
-        <w:rPr>
-          <w:b/>
-        </w:rPr>
-        <w:t>RESPUESTAS / EVIDENCIAS</w:t>
-      </w:r>
-    </w:p>
-    <w:p>
-      <w:pPr>
-        <w:numPr>
-          <w:ilvl w:val="0"/>
-          <w:numId w:val="12"/>
-        </w:numPr>
-        <w:rPr>
-          <w:b/>
-        </w:rPr>
-      </w:pPr>
-      <w:r>
-        <w:rPr>
-          <w:b/>
-        </w:rPr>
-        <w:t>RESPUESTAS / EVIDENCIAS</w:t>
-      </w:r>
-    </w:p>
-    <w:p>
-      <w:pPr>
-        <w:numPr>
-          <w:ilvl w:val="0"/>
-          <w:numId w:val="12"/>
-        </w:numPr>
-        <w:spacing w:after="240"/>
-        <w:rPr>
-          <w:b/>
-        </w:rPr>
-      </w:pPr>
-      <w:r>
-        <w:rPr>
-          <w:b/>
-        </w:rPr>
-        <w:t>RESPUESTAS / EVIDENCIAS</w:t>
-      </w:r>
-    </w:p>
-    <w:p>
-      <w:pPr>
-        <w:spacing w:before="240" w:after="240"/>
-        <w:ind w:left="720"/>
-        <w:rPr>
-          <w:b/>
-        </w:rPr>
-      </w:pPr>
-      <w:r>
-        <w:rPr>
-          <w:b/>
-        </w:rPr>
-        <w:t>…</w:t>
+      </w:pPr>
+      <w:r>
+        <w:t>¿Qué aspectos sí has logrado aprender y demostrarte en esta evaluación?</w:t>
+      </w:r>
+    </w:p>
+    <w:p>
+      <w:pPr>
+        <w:spacing w:before="240" w:after="240"/>
+      </w:pPr>
+      <w:r>
+        <w:t>Mejoré mi habilidad para el diseño de PCB, adoptando un enfoque más ordenado y eficiente. Por otro lado, pude abordar las problemáticas que surgieron de mejor manera, llegando a soluciones rápidas y satisfactorias para todos los involucrados.</w:t>
       </w:r>
     </w:p>
     <w:p>
@@ -1022,16 +1467,7 @@
         <w:ind w:left="360"/>
       </w:pPr>
       <w:r>
-        <w:t>Además, responder a las preguntas:</w:t>
-      </w:r>
-    </w:p>
-    <w:p>
-      <w:pPr>
-        <w:spacing w:before="240" w:after="240"/>
-        <w:ind w:left="360"/>
-      </w:pPr>
-      <w:r>
-        <w:t>1.</w:t>
+        <w:t>3.</w:t>
       </w:r>
       <w:r>
         <w:rPr>
@@ -1041,183 +1477,15 @@
         <w:t xml:space="preserve"> </w:t>
       </w:r>
       <w:r>
-        <w:rPr>
-          <w:sz w:val="14"/>
-          <w:szCs w:val="14"/>
-        </w:rPr>
-        <w:t>¿</w:t>
-      </w:r>
-      <w:r>
-        <w:t>Cumpliste con l</w:t>
-      </w:r>
-      <w:r>
-        <w:t>a parte de la tarea que se te asigno</w:t>
-      </w:r>
-      <w:r>
-        <w:t>?</w:t>
-      </w:r>
-    </w:p>
-    <w:p>
-      <w:pPr>
-        <w:spacing w:before="240" w:after="240"/>
-        <w:ind w:left="360"/>
-      </w:pPr>
-      <w:r>
-        <w:t>2.</w:t>
-      </w:r>
-      <w:r>
-        <w:rPr>
-          <w:sz w:val="14"/>
-          <w:szCs w:val="14"/>
-        </w:rPr>
-        <w:t xml:space="preserve"> </w:t>
-      </w:r>
-      <w:r>
-        <w:rPr>
-          <w:sz w:val="14"/>
-          <w:szCs w:val="14"/>
-        </w:rPr>
-        <w:t>¿</w:t>
-      </w:r>
-      <w:r>
-        <w:t>Qué dificultades has observado para hacer tu aporte o en el desarrollo del equipo en general?</w:t>
-      </w:r>
-    </w:p>
-    <w:p>
-      <w:pPr>
-        <w:spacing w:before="240" w:after="240"/>
-        <w:ind w:left="360"/>
-      </w:pPr>
-      <w:r>
-        <w:t>3.</w:t>
-      </w:r>
-      <w:r>
-        <w:rPr>
-          <w:sz w:val="14"/>
-          <w:szCs w:val="14"/>
-        </w:rPr>
-        <w:t xml:space="preserve"> </w:t>
-      </w:r>
-      <w:r>
-        <w:rPr>
-          <w:sz w:val="14"/>
-          <w:szCs w:val="14"/>
-        </w:rPr>
-        <w:t>¿</w:t>
-      </w:r>
-      <w:r>
-        <w:t>Qué has hecho para enfrentarlas? Si no lo hiciste, ¿se solucionaron? ¿Qué solución podrías plantear?</w:t>
-      </w:r>
-    </w:p>
-    <w:p>
-      <w:pPr>
-        <w:spacing w:before="240" w:after="240"/>
-        <w:ind w:left="360"/>
-      </w:pPr>
-    </w:p>
-    <w:p>
-      <w:pPr>
-        <w:rPr>
-          <w:b/>
-          <w:sz w:val="30"/>
-          <w:szCs w:val="30"/>
-        </w:rPr>
-      </w:pPr>
-      <w:r>
-        <w:rPr>
-          <w:b/>
-          <w:sz w:val="30"/>
-          <w:szCs w:val="30"/>
-        </w:rPr>
-        <w:br w:type="page"/>
-      </w:r>
-    </w:p>
-    <w:p>
-      <w:pPr>
-        <w:spacing w:before="240" w:after="240"/>
-      </w:pPr>
-      <w:r>
-        <w:rPr>
-          <w:b/>
-          <w:sz w:val="30"/>
-          <w:szCs w:val="30"/>
-        </w:rPr>
-        <w:lastRenderedPageBreak/>
-        <w:t>SECCIÓN III: Evaluación del propio desempeño</w:t>
-      </w:r>
-    </w:p>
-    <w:p>
-      <w:pPr>
-        <w:spacing w:before="240" w:after="240"/>
-      </w:pPr>
-      <w:r>
-        <w:t xml:space="preserve"> En esta sección colocarás tus reflexiones sobre tu desempeño, es decir, sobre las notas obtenidas en las siguientes evaluaciones (considera colocar evidencias que sustenten tus respuestas):</w:t>
-      </w:r>
-    </w:p>
-    <w:p>
-      <w:pPr>
-        <w:spacing w:before="240" w:after="240"/>
-        <w:rPr>
-          <w:b/>
-        </w:rPr>
-      </w:pPr>
-    </w:p>
-    <w:p>
-      <w:pPr>
-        <w:spacing w:before="240" w:after="240"/>
-        <w:ind w:left="360"/>
-      </w:pPr>
-      <w:r>
-        <w:t>1.</w:t>
-      </w:r>
-      <w:r>
-        <w:rPr>
-          <w:sz w:val="14"/>
-          <w:szCs w:val="14"/>
-        </w:rPr>
-        <w:t xml:space="preserve"> </w:t>
-      </w:r>
-      <w:r>
-        <w:t>¿Estás satisfecho con la nota obtenida? ¿Por qué?</w:t>
-      </w:r>
-    </w:p>
-    <w:p>
-      <w:pPr>
-        <w:spacing w:before="240" w:after="240"/>
-        <w:ind w:left="360"/>
-      </w:pPr>
-      <w:r>
-        <w:t>2.</w:t>
-      </w:r>
-      <w:r>
-        <w:rPr>
-          <w:sz w:val="14"/>
-          <w:szCs w:val="14"/>
-        </w:rPr>
-        <w:t xml:space="preserve"> </w:t>
-      </w:r>
-      <w:r>
-        <w:t>¿Qué aspectos sí has logrado aprender y demostrarte en esta evaluación?</w:t>
-      </w:r>
-    </w:p>
-    <w:p>
-      <w:pPr>
-        <w:spacing w:before="240" w:after="240"/>
-        <w:ind w:left="360"/>
-      </w:pPr>
-      <w:r>
-        <w:t>3.</w:t>
-      </w:r>
-      <w:r>
-        <w:rPr>
-          <w:sz w:val="14"/>
-          <w:szCs w:val="14"/>
-        </w:rPr>
-        <w:t xml:space="preserve"> </w:t>
-      </w:r>
-      <w:r>
         <w:t>¿En qué aspectos tuviste errores o dificultades? ¿Cómo las puedes mejorar, corregir o superar? Menciona ideas o acciones concretas.</w:t>
       </w:r>
+    </w:p>
+    <w:p>
+      <w:pPr>
+        <w:spacing w:before="240" w:after="240"/>
+      </w:pPr>
+      <w:bookmarkStart w:id="0" w:name="_GoBack"/>
+      <w:bookmarkEnd w:id="0"/>
     </w:p>
     <w:p>
       <w:pPr>
@@ -1235,7 +1503,7 @@
     <w:p/>
     <w:tbl>
       <w:tblPr>
-        <w:tblStyle w:val="TableGrid"/>
+        <w:tblStyle w:val="Tablaconcuadrcula"/>
         <w:tblW w:w="13751" w:type="dxa"/>
         <w:tblInd w:w="-289" w:type="dxa"/>
         <w:tblLook w:val="04A0" w:firstRow="1" w:lastRow="0" w:firstColumn="1" w:lastColumn="0" w:noHBand="0" w:noVBand="1"/>
@@ -1619,7 +1887,15 @@
               <w:spacing w:before="240" w:after="240"/>
             </w:pPr>
             <w:r>
-              <w:t xml:space="preserve">Da sugerencias sobre como mejorar el proceso metodológico del curso con la finalidad de completar los objetivos planeados. </w:t>
+              <w:t xml:space="preserve">Da sugerencias sobre </w:t>
+            </w:r>
+            <w:proofErr w:type="spellStart"/>
+            <w:r>
+              <w:t>como</w:t>
+            </w:r>
+            <w:proofErr w:type="spellEnd"/>
+            <w:r>
+              <w:t xml:space="preserve"> mejorar el proceso metodológico del curso con la finalidad de completar los objetivos planeados. </w:t>
             </w:r>
           </w:p>
         </w:tc>
@@ -1685,6 +1961,7 @@
               <w:spacing w:before="240" w:after="240"/>
             </w:pPr>
             <w:r>
+              <w:lastRenderedPageBreak/>
               <w:t>Sección 2: Aporte personal a los trabajos grupales o loa avances de la parte asignada del proyecto.</w:t>
             </w:r>
           </w:p>
@@ -1698,7 +1975,15 @@
               <w:spacing w:before="240" w:after="240"/>
             </w:pPr>
             <w:r>
-              <w:t>Muestra cual fue su aporte y lo sustenta con evidencias, fotográficas, código de programación, archivos CAD, archivos Gerber, Planos, esquemáticos, documentos, bitácoras de reuniones, etc.</w:t>
+              <w:t xml:space="preserve">Muestra cual fue su aporte y lo sustenta con evidencias, fotográficas, código de programación, archivos CAD, archivos </w:t>
+            </w:r>
+            <w:proofErr w:type="spellStart"/>
+            <w:r>
+              <w:t>Gerber</w:t>
+            </w:r>
+            <w:proofErr w:type="spellEnd"/>
+            <w:r>
+              <w:t>, Planos, esquemáticos, documentos, bitácoras de reuniones, etc.</w:t>
             </w:r>
           </w:p>
         </w:tc>
@@ -2008,7 +2293,7 @@
 </file>
 
 <file path=word/numbering.xml><?xml version="1.0" encoding="utf-8"?>
-<w:numbering xmlns:wpc="http://schemas.microsoft.com/office/word/2010/wordprocessingCanvas" xmlns:cx="http://schemas.microsoft.com/office/drawing/2014/chartex" xmlns:cx1="http://schemas.microsoft.com/office/drawing/2015/9/8/chartex" xmlns:cx2="http://schemas.microsoft.com/office/drawing/2015/10/21/chartex" xmlns:cx3="http://schemas.microsoft.com/office/drawing/2016/5/9/chartex" xmlns:cx4="http://schemas.microsoft.com/office/drawing/2016/5/10/chartex" xmlns:cx5="http://schemas.microsoft.com/office/drawing/2016/5/11/chartex" xmlns:cx6="http://schemas.microsoft.com/office/drawing/2016/5/12/chartex" xmlns:cx7="http://schemas.microsoft.com/office/drawing/2016/5/13/chartex" xmlns:cx8="http://schemas.microsoft.com/office/drawing/2016/5/14/chartex" xmlns:mc="http://schemas.openxmlformats.org/markup-compatibility/2006" xmlns:aink="http://schemas.microsoft.com/office/drawing/2016/ink" xmlns:am3d="http://schemas.microsoft.com/office/drawing/2017/model3d" xmlns:o="urn:schemas-microsoft-com:office:office" xmlns:oel="http://schemas.microsoft.com/office/2019/extlst" xmlns:r="http://schemas.openxmlformats.org/officeDocument/2006/relationships" xmlns:m="http://schemas.openxmlformats.org/officeDocument/2006/math" xmlns:v="urn:schemas-microsoft-com:vml" xmlns:wp14="http://schemas.microsoft.com/office/word/2010/wordprocessingDrawing" xmlns:wp="http://schemas.openxmlformats.org/drawingml/2006/wordprocessingDrawing" xmlns:w10="urn:schemas-microsoft-com:office:word" xmlns:w="http://schemas.openxmlformats.org/wordprocessingml/2006/main" xmlns:w14="http://schemas.microsoft.com/office/word/2010/wordml" xmlns:w15="http://schemas.microsoft.com/office/word/2012/wordml" xmlns:w16cex="http://schemas.microsoft.com/office/word/2018/wordml/cex" xmlns:w16cid="http://schemas.microsoft.com/office/word/2016/wordml/cid" xmlns:w16="http://schemas.microsoft.com/office/word/2018/wordml" xmlns:w16du="http://schemas.microsoft.com/office/word/2023/wordml/word16du" xmlns:w16sdtdh="http://schemas.microsoft.com/office/word/2020/wordml/sdtdatahash" xmlns:w16se="http://schemas.microsoft.com/office/word/2015/wordml/symex" xmlns:wpg="http://schemas.microsoft.com/office/word/2010/wordprocessingGroup" xmlns:wpi="http://schemas.microsoft.com/office/word/2010/wordprocessingInk" xmlns:wne="http://schemas.microsoft.com/office/word/2006/wordml" xmlns:wps="http://schemas.microsoft.com/office/word/2010/wordprocessingShape" mc:Ignorable="w14 w15 w16se w16cid w16 w16cex w16sdtdh w16du wp14">
+<w:numbering xmlns:wpc="http://schemas.microsoft.com/office/word/2010/wordprocessingCanvas" xmlns:cx="http://schemas.microsoft.com/office/drawing/2014/chartex" xmlns:mc="http://schemas.openxmlformats.org/markup-compatibility/2006" xmlns:o="urn:schemas-microsoft-com:office:office" xmlns:r="http://schemas.openxmlformats.org/officeDocument/2006/relationships" xmlns:m="http://schemas.openxmlformats.org/officeDocument/2006/math" xmlns:v="urn:schemas-microsoft-com:vml" xmlns:wp14="http://schemas.microsoft.com/office/word/2010/wordprocessingDrawing" xmlns:wp="http://schemas.openxmlformats.org/drawingml/2006/wordprocessingDrawing" xmlns:w10="urn:schemas-microsoft-com:office:word" xmlns:w="http://schemas.openxmlformats.org/wordprocessingml/2006/main" xmlns:w14="http://schemas.microsoft.com/office/word/2010/wordml" xmlns:w15="http://schemas.microsoft.com/office/word/2012/wordml" xmlns:w16se="http://schemas.microsoft.com/office/word/2015/wordml/symex" xmlns:wpg="http://schemas.microsoft.com/office/word/2010/wordprocessingGroup" xmlns:wpi="http://schemas.microsoft.com/office/word/2010/wordprocessingInk" xmlns:wne="http://schemas.microsoft.com/office/word/2006/wordml" xmlns:wps="http://schemas.microsoft.com/office/word/2010/wordprocessingShape" mc:Ignorable="w14 w15 w16se wp14">
   <w:abstractNum w:abstractNumId="0" w15:restartNumberingAfterBreak="0">
     <w:nsid w:val="039B7FD5"/>
     <w:multiLevelType w:val="hybridMultilevel"/>
@@ -2664,6 +2949,119 @@
     </w:lvl>
   </w:abstractNum>
   <w:abstractNum w:abstractNumId="6" w15:restartNumberingAfterBreak="0">
+    <w:nsid w:val="394A0BB3"/>
+    <w:multiLevelType w:val="hybridMultilevel"/>
+    <w:tmpl w:val="22267CF0"/>
+    <w:lvl w:ilvl="0" w:tplc="FC563044">
+      <w:start w:val="1"/>
+      <w:numFmt w:val="bullet"/>
+      <w:lvlText w:val=""/>
+      <w:lvlJc w:val="left"/>
+      <w:pPr>
+        <w:ind w:left="720" w:hanging="360"/>
+      </w:pPr>
+      <w:rPr>
+        <w:rFonts w:ascii="Symbol" w:eastAsia="Arial" w:hAnsi="Symbol" w:cs="Arial" w:hint="default"/>
+      </w:rPr>
+    </w:lvl>
+    <w:lvl w:ilvl="1" w:tplc="04090003" w:tentative="1">
+      <w:start w:val="1"/>
+      <w:numFmt w:val="bullet"/>
+      <w:lvlText w:val="o"/>
+      <w:lvlJc w:val="left"/>
+      <w:pPr>
+        <w:ind w:left="1440" w:hanging="360"/>
+      </w:pPr>
+      <w:rPr>
+        <w:rFonts w:ascii="Courier New" w:hAnsi="Courier New" w:cs="Courier New" w:hint="default"/>
+      </w:rPr>
+    </w:lvl>
+    <w:lvl w:ilvl="2" w:tplc="04090005" w:tentative="1">
+      <w:start w:val="1"/>
+      <w:numFmt w:val="bullet"/>
+      <w:lvlText w:val=""/>
+      <w:lvlJc w:val="left"/>
+      <w:pPr>
+        <w:ind w:left="2160" w:hanging="360"/>
+      </w:pPr>
+      <w:rPr>
+        <w:rFonts w:ascii="Wingdings" w:hAnsi="Wingdings" w:hint="default"/>
+      </w:rPr>
+    </w:lvl>
+    <w:lvl w:ilvl="3" w:tplc="04090001" w:tentative="1">
+      <w:start w:val="1"/>
+      <w:numFmt w:val="bullet"/>
+      <w:lvlText w:val=""/>
+      <w:lvlJc w:val="left"/>
+      <w:pPr>
+        <w:ind w:left="2880" w:hanging="360"/>
+      </w:pPr>
+      <w:rPr>
+        <w:rFonts w:ascii="Symbol" w:hAnsi="Symbol" w:hint="default"/>
+      </w:rPr>
+    </w:lvl>
+    <w:lvl w:ilvl="4" w:tplc="04090003" w:tentative="1">
+      <w:start w:val="1"/>
+      <w:numFmt w:val="bullet"/>
+      <w:lvlText w:val="o"/>
+      <w:lvlJc w:val="left"/>
+      <w:pPr>
+        <w:ind w:left="3600" w:hanging="360"/>
+      </w:pPr>
+      <w:rPr>
+        <w:rFonts w:ascii="Courier New" w:hAnsi="Courier New" w:cs="Courier New" w:hint="default"/>
+      </w:rPr>
+    </w:lvl>
+    <w:lvl w:ilvl="5" w:tplc="04090005" w:tentative="1">
+      <w:start w:val="1"/>
+      <w:numFmt w:val="bullet"/>
+      <w:lvlText w:val=""/>
+      <w:lvlJc w:val="left"/>
+      <w:pPr>
+        <w:ind w:left="4320" w:hanging="360"/>
+      </w:pPr>
+      <w:rPr>
+        <w:rFonts w:ascii="Wingdings" w:hAnsi="Wingdings" w:hint="default"/>
+      </w:rPr>
+    </w:lvl>
+    <w:lvl w:ilvl="6" w:tplc="04090001" w:tentative="1">
+      <w:start w:val="1"/>
+      <w:numFmt w:val="bullet"/>
+      <w:lvlText w:val=""/>
+      <w:lvlJc w:val="left"/>
+      <w:pPr>
+        <w:ind w:left="5040" w:hanging="360"/>
+      </w:pPr>
+      <w:rPr>
+        <w:rFonts w:ascii="Symbol" w:hAnsi="Symbol" w:hint="default"/>
+      </w:rPr>
+    </w:lvl>
+    <w:lvl w:ilvl="7" w:tplc="04090003" w:tentative="1">
+      <w:start w:val="1"/>
+      <w:numFmt w:val="bullet"/>
+      <w:lvlText w:val="o"/>
+      <w:lvlJc w:val="left"/>
+      <w:pPr>
+        <w:ind w:left="5760" w:hanging="360"/>
+      </w:pPr>
+      <w:rPr>
+        <w:rFonts w:ascii="Courier New" w:hAnsi="Courier New" w:cs="Courier New" w:hint="default"/>
+      </w:rPr>
+    </w:lvl>
+    <w:lvl w:ilvl="8" w:tplc="04090005" w:tentative="1">
+      <w:start w:val="1"/>
+      <w:numFmt w:val="bullet"/>
+      <w:lvlText w:val=""/>
+      <w:lvlJc w:val="left"/>
+      <w:pPr>
+        <w:ind w:left="6480" w:hanging="360"/>
+      </w:pPr>
+      <w:rPr>
+        <w:rFonts w:ascii="Wingdings" w:hAnsi="Wingdings" w:hint="default"/>
+      </w:rPr>
+    </w:lvl>
+  </w:abstractNum>
+  <w:abstractNum w:abstractNumId="7" w15:restartNumberingAfterBreak="0">
     <w:nsid w:val="3BC06D57"/>
     <w:multiLevelType w:val="multilevel"/>
     <w:tmpl w:val="C56EA092"/>
@@ -2776,7 +3174,7 @@
       </w:rPr>
     </w:lvl>
   </w:abstractNum>
-  <w:abstractNum w:abstractNumId="7" w15:restartNumberingAfterBreak="0">
+  <w:abstractNum w:abstractNumId="8" w15:restartNumberingAfterBreak="0">
     <w:nsid w:val="4B1C438E"/>
     <w:multiLevelType w:val="multilevel"/>
     <w:tmpl w:val="9CA02F62"/>
@@ -2889,7 +3287,7 @@
       </w:rPr>
     </w:lvl>
   </w:abstractNum>
-  <w:abstractNum w:abstractNumId="8" w15:restartNumberingAfterBreak="0">
+  <w:abstractNum w:abstractNumId="9" w15:restartNumberingAfterBreak="0">
     <w:nsid w:val="516675C0"/>
     <w:multiLevelType w:val="multilevel"/>
     <w:tmpl w:val="410E4A70"/>
@@ -3002,7 +3400,7 @@
       </w:rPr>
     </w:lvl>
   </w:abstractNum>
-  <w:abstractNum w:abstractNumId="9" w15:restartNumberingAfterBreak="0">
+  <w:abstractNum w:abstractNumId="10" w15:restartNumberingAfterBreak="0">
     <w:nsid w:val="532E600E"/>
     <w:multiLevelType w:val="multilevel"/>
     <w:tmpl w:val="7C042C8A"/>
@@ -3115,7 +3513,7 @@
       </w:rPr>
     </w:lvl>
   </w:abstractNum>
-  <w:abstractNum w:abstractNumId="10" w15:restartNumberingAfterBreak="0">
+  <w:abstractNum w:abstractNumId="11" w15:restartNumberingAfterBreak="0">
     <w:nsid w:val="57412225"/>
     <w:multiLevelType w:val="multilevel"/>
     <w:tmpl w:val="54A24326"/>
@@ -3228,7 +3626,7 @@
       </w:rPr>
     </w:lvl>
   </w:abstractNum>
-  <w:abstractNum w:abstractNumId="11" w15:restartNumberingAfterBreak="0">
+  <w:abstractNum w:abstractNumId="12" w15:restartNumberingAfterBreak="0">
     <w:nsid w:val="5BB73B05"/>
     <w:multiLevelType w:val="multilevel"/>
     <w:tmpl w:val="E2185846"/>
@@ -3341,7 +3739,7 @@
       </w:rPr>
     </w:lvl>
   </w:abstractNum>
-  <w:abstractNum w:abstractNumId="12" w15:restartNumberingAfterBreak="0">
+  <w:abstractNum w:abstractNumId="13" w15:restartNumberingAfterBreak="0">
     <w:nsid w:val="6EC01613"/>
     <w:multiLevelType w:val="multilevel"/>
     <w:tmpl w:val="2B860CB4"/>
@@ -3454,50 +3852,53 @@
       </w:rPr>
     </w:lvl>
   </w:abstractNum>
-  <w:num w:numId="1" w16cid:durableId="1057240772">
-    <w:abstractNumId w:val="6"/>
+  <w:num w:numId="1">
+    <w:abstractNumId w:val="7"/>
   </w:num>
-  <w:num w:numId="2" w16cid:durableId="1499878919">
+  <w:num w:numId="2">
+    <w:abstractNumId w:val="10"/>
+  </w:num>
+  <w:num w:numId="3">
+    <w:abstractNumId w:val="11"/>
+  </w:num>
+  <w:num w:numId="4">
     <w:abstractNumId w:val="9"/>
   </w:num>
-  <w:num w:numId="3" w16cid:durableId="1860927348">
-    <w:abstractNumId w:val="10"/>
+  <w:num w:numId="5">
+    <w:abstractNumId w:val="5"/>
   </w:num>
-  <w:num w:numId="4" w16cid:durableId="1812210841">
+  <w:num w:numId="6">
+    <w:abstractNumId w:val="4"/>
+  </w:num>
+  <w:num w:numId="7">
+    <w:abstractNumId w:val="1"/>
+  </w:num>
+  <w:num w:numId="8">
+    <w:abstractNumId w:val="2"/>
+  </w:num>
+  <w:num w:numId="9">
+    <w:abstractNumId w:val="3"/>
+  </w:num>
+  <w:num w:numId="10">
+    <w:abstractNumId w:val="12"/>
+  </w:num>
+  <w:num w:numId="11">
+    <w:abstractNumId w:val="13"/>
+  </w:num>
+  <w:num w:numId="12">
     <w:abstractNumId w:val="8"/>
   </w:num>
-  <w:num w:numId="5" w16cid:durableId="1126583649">
-    <w:abstractNumId w:val="5"/>
+  <w:num w:numId="13">
+    <w:abstractNumId w:val="0"/>
   </w:num>
-  <w:num w:numId="6" w16cid:durableId="27923491">
-    <w:abstractNumId w:val="4"/>
-  </w:num>
-  <w:num w:numId="7" w16cid:durableId="1149783791">
-    <w:abstractNumId w:val="1"/>
-  </w:num>
-  <w:num w:numId="8" w16cid:durableId="1284771334">
-    <w:abstractNumId w:val="2"/>
-  </w:num>
-  <w:num w:numId="9" w16cid:durableId="1332487156">
-    <w:abstractNumId w:val="3"/>
-  </w:num>
-  <w:num w:numId="10" w16cid:durableId="1008677785">
-    <w:abstractNumId w:val="11"/>
-  </w:num>
-  <w:num w:numId="11" w16cid:durableId="1503158392">
-    <w:abstractNumId w:val="12"/>
-  </w:num>
-  <w:num w:numId="12" w16cid:durableId="1341203604">
-    <w:abstractNumId w:val="7"/>
-  </w:num>
-  <w:num w:numId="13" w16cid:durableId="2105611886">
-    <w:abstractNumId w:val="0"/>
+  <w:num w:numId="14">
+    <w:abstractNumId w:val="6"/>
   </w:num>
 </w:numbering>
 </file>
 
 <file path=word/styles.xml><?xml version="1.0" encoding="utf-8"?>
-<w:styles xmlns:mc="http://schemas.openxmlformats.org/markup-compatibility/2006" xmlns:r="http://schemas.openxmlformats.org/officeDocument/2006/relationships" xmlns:w="http://schemas.openxmlformats.org/wordprocessingml/2006/main" xmlns:w14="http://schemas.microsoft.com/office/word/2010/wordml" xmlns:w15="http://schemas.microsoft.com/office/word/2012/wordml" xmlns:w16cex="http://schemas.microsoft.com/office/word/2018/wordml/cex" xmlns:w16cid="http://schemas.microsoft.com/office/word/2016/wordml/cid" xmlns:w16="http://schemas.microsoft.com/office/word/2018/wordml" xmlns:w16du="http://schemas.microsoft.com/office/word/2023/wordml/word16du" xmlns:w16sdtdh="http://schemas.microsoft.com/office/word/2020/wordml/sdtdatahash" xmlns:w16se="http://schemas.microsoft.com/office/word/2015/wordml/symex" mc:Ignorable="w14 w15 w16se w16cid w16 w16cex w16sdtdh w16du">
+<w:styles xmlns:mc="http://schemas.openxmlformats.org/markup-compatibility/2006" xmlns:r="http://schemas.openxmlformats.org/officeDocument/2006/relationships" xmlns:w="http://schemas.openxmlformats.org/wordprocessingml/2006/main" xmlns:w14="http://schemas.microsoft.com/office/word/2010/wordml" xmlns:w15="http://schemas.microsoft.com/office/word/2012/wordml" xmlns:w16se="http://schemas.microsoft.com/office/word/2015/wordml/symex" mc:Ignorable="w14 w15 w16se">
   <w:docDefaults>
     <w:rPrDefault>
       <w:rPr>
@@ -3513,7 +3914,7 @@
       </w:pPr>
     </w:pPrDefault>
   </w:docDefaults>
-  <w:latentStyles w:defLockedState="0" w:defUIPriority="99" w:defSemiHidden="0" w:defUnhideWhenUsed="0" w:defQFormat="0" w:count="376">
+  <w:latentStyles w:defLockedState="0" w:defUIPriority="99" w:defSemiHidden="0" w:defUnhideWhenUsed="0" w:defQFormat="0" w:count="371">
     <w:lsdException w:name="Normal" w:uiPriority="0" w:qFormat="1"/>
     <w:lsdException w:name="heading 1" w:uiPriority="9" w:qFormat="1"/>
     <w:lsdException w:name="heading 2" w:semiHidden="1" w:uiPriority="9" w:unhideWhenUsed="1" w:qFormat="1"/>
@@ -3885,17 +4286,13 @@
     <w:lsdException w:name="List Table 5 Dark Accent 6" w:uiPriority="50"/>
     <w:lsdException w:name="List Table 6 Colorful Accent 6" w:uiPriority="51"/>
     <w:lsdException w:name="List Table 7 Colorful Accent 6" w:uiPriority="52"/>
-    <w:lsdException w:name="Mention" w:semiHidden="1" w:unhideWhenUsed="1"/>
-    <w:lsdException w:name="Smart Hyperlink" w:semiHidden="1" w:unhideWhenUsed="1"/>
-    <w:lsdException w:name="Hashtag" w:semiHidden="1" w:unhideWhenUsed="1"/>
-    <w:lsdException w:name="Unresolved Mention" w:semiHidden="1" w:unhideWhenUsed="1"/>
-    <w:lsdException w:name="Smart Link" w:semiHidden="1" w:unhideWhenUsed="1"/>
   </w:latentStyles>
   <w:style w:type="paragraph" w:default="1" w:styleId="Normal">
     <w:name w:val="Normal"/>
     <w:qFormat/>
+    <w:rsid w:val="000338FF"/>
   </w:style>
-  <w:style w:type="paragraph" w:styleId="Heading1">
+  <w:style w:type="paragraph" w:styleId="Ttulo1">
     <w:name w:val="heading 1"/>
     <w:basedOn w:val="Normal"/>
     <w:next w:val="Normal"/>
@@ -3912,7 +4309,7 @@
       <w:szCs w:val="40"/>
     </w:rPr>
   </w:style>
-  <w:style w:type="paragraph" w:styleId="Heading2">
+  <w:style w:type="paragraph" w:styleId="Ttulo2">
     <w:name w:val="heading 2"/>
     <w:basedOn w:val="Normal"/>
     <w:next w:val="Normal"/>
@@ -3931,7 +4328,7 @@
       <w:szCs w:val="32"/>
     </w:rPr>
   </w:style>
-  <w:style w:type="paragraph" w:styleId="Heading3">
+  <w:style w:type="paragraph" w:styleId="Ttulo3">
     <w:name w:val="heading 3"/>
     <w:basedOn w:val="Normal"/>
     <w:next w:val="Normal"/>
@@ -3951,7 +4348,7 @@
       <w:szCs w:val="28"/>
     </w:rPr>
   </w:style>
-  <w:style w:type="paragraph" w:styleId="Heading4">
+  <w:style w:type="paragraph" w:styleId="Ttulo4">
     <w:name w:val="heading 4"/>
     <w:basedOn w:val="Normal"/>
     <w:next w:val="Normal"/>
@@ -3971,7 +4368,7 @@
       <w:szCs w:val="24"/>
     </w:rPr>
   </w:style>
-  <w:style w:type="paragraph" w:styleId="Heading5">
+  <w:style w:type="paragraph" w:styleId="Ttulo5">
     <w:name w:val="heading 5"/>
     <w:basedOn w:val="Normal"/>
     <w:next w:val="Normal"/>
@@ -3989,7 +4386,7 @@
       <w:color w:val="666666"/>
     </w:rPr>
   </w:style>
-  <w:style w:type="paragraph" w:styleId="Heading6">
+  <w:style w:type="paragraph" w:styleId="Ttulo6">
     <w:name w:val="heading 6"/>
     <w:basedOn w:val="Normal"/>
     <w:next w:val="Normal"/>
@@ -4008,13 +4405,13 @@
       <w:color w:val="666666"/>
     </w:rPr>
   </w:style>
-  <w:style w:type="character" w:default="1" w:styleId="DefaultParagraphFont">
+  <w:style w:type="character" w:default="1" w:styleId="Fuentedeprrafopredeter">
     <w:name w:val="Default Paragraph Font"/>
     <w:uiPriority w:val="1"/>
     <w:semiHidden/>
     <w:unhideWhenUsed/>
   </w:style>
-  <w:style w:type="table" w:default="1" w:styleId="TableNormal">
+  <w:style w:type="table" w:default="1" w:styleId="Tablanormal">
     <w:name w:val="Normal Table"/>
     <w:uiPriority w:val="99"/>
     <w:semiHidden/>
@@ -4029,7 +4426,7 @@
       </w:tblCellMar>
     </w:tblPr>
   </w:style>
-  <w:style w:type="numbering" w:default="1" w:styleId="NoList">
+  <w:style w:type="numbering" w:default="1" w:styleId="Sinlista">
     <w:name w:val="No List"/>
     <w:uiPriority w:val="99"/>
     <w:semiHidden/>
@@ -4046,7 +4443,7 @@
       </w:tblCellMar>
     </w:tblPr>
   </w:style>
-  <w:style w:type="paragraph" w:styleId="Title">
+  <w:style w:type="paragraph" w:styleId="Ttulo">
     <w:name w:val="Title"/>
     <w:basedOn w:val="Normal"/>
     <w:next w:val="Normal"/>
@@ -4062,7 +4459,7 @@
       <w:szCs w:val="52"/>
     </w:rPr>
   </w:style>
-  <w:style w:type="paragraph" w:styleId="Subtitle">
+  <w:style w:type="paragraph" w:styleId="Subttulo">
     <w:name w:val="Subtitle"/>
     <w:basedOn w:val="Normal"/>
     <w:next w:val="Normal"/>
@@ -4079,9 +4476,9 @@
       <w:szCs w:val="30"/>
     </w:rPr>
   </w:style>
-  <w:style w:type="table" w:styleId="TableGrid">
+  <w:style w:type="table" w:styleId="Tablaconcuadrcula">
     <w:name w:val="Table Grid"/>
-    <w:basedOn w:val="TableNormal"/>
+    <w:basedOn w:val="Tablanormal"/>
     <w:uiPriority w:val="39"/>
     <w:rsid w:val="00CA1469"/>
     <w:pPr>
@@ -4098,7 +4495,7 @@
       </w:tblBorders>
     </w:tblPr>
   </w:style>
-  <w:style w:type="paragraph" w:styleId="ListParagraph">
+  <w:style w:type="paragraph" w:styleId="Prrafodelista">
     <w:name w:val="List Paragraph"/>
     <w:basedOn w:val="Normal"/>
     <w:uiPriority w:val="34"/>

--- a/Proyecto Electrónico 2/Portafolio2/PortafolioPE2_20200408_Yabar_Salvador.docx
+++ b/Proyecto Electrónico 2/Portafolio2/PortafolioPE2_20200408_Yabar_Salvador.docx
@@ -1,11 +1,11 @@
 
 <file path=word/document.xml><?xml version="1.0" encoding="utf-8"?>
-<w:document xmlns:wpc="http://schemas.microsoft.com/office/word/2010/wordprocessingCanvas" xmlns:cx="http://schemas.microsoft.com/office/drawing/2014/chartex" xmlns:mc="http://schemas.openxmlformats.org/markup-compatibility/2006" xmlns:o="urn:schemas-microsoft-com:office:office" xmlns:r="http://schemas.openxmlformats.org/officeDocument/2006/relationships" xmlns:m="http://schemas.openxmlformats.org/officeDocument/2006/math" xmlns:v="urn:schemas-microsoft-com:vml" xmlns:wp14="http://schemas.microsoft.com/office/word/2010/wordprocessingDrawing" xmlns:wp="http://schemas.openxmlformats.org/drawingml/2006/wordprocessingDrawing" xmlns:w10="urn:schemas-microsoft-com:office:word" xmlns:w="http://schemas.openxmlformats.org/wordprocessingml/2006/main" xmlns:w14="http://schemas.microsoft.com/office/word/2010/wordml" xmlns:w15="http://schemas.microsoft.com/office/word/2012/wordml" xmlns:w16se="http://schemas.microsoft.com/office/word/2015/wordml/symex" xmlns:wpg="http://schemas.microsoft.com/office/word/2010/wordprocessingGroup" xmlns:wpi="http://schemas.microsoft.com/office/word/2010/wordprocessingInk" xmlns:wne="http://schemas.microsoft.com/office/word/2006/wordml" xmlns:wps="http://schemas.microsoft.com/office/word/2010/wordprocessingShape" mc:Ignorable="w14 w15 w16se wp14">
+<w:document xmlns:wpc="http://schemas.microsoft.com/office/word/2010/wordprocessingCanvas" xmlns:cx="http://schemas.microsoft.com/office/drawing/2014/chartex" xmlns:cx1="http://schemas.microsoft.com/office/drawing/2015/9/8/chartex" xmlns:cx2="http://schemas.microsoft.com/office/drawing/2015/10/21/chartex" xmlns:cx3="http://schemas.microsoft.com/office/drawing/2016/5/9/chartex" xmlns:cx4="http://schemas.microsoft.com/office/drawing/2016/5/10/chartex" xmlns:cx5="http://schemas.microsoft.com/office/drawing/2016/5/11/chartex" xmlns:cx6="http://schemas.microsoft.com/office/drawing/2016/5/12/chartex" xmlns:cx7="http://schemas.microsoft.com/office/drawing/2016/5/13/chartex" xmlns:cx8="http://schemas.microsoft.com/office/drawing/2016/5/14/chartex" xmlns:mc="http://schemas.openxmlformats.org/markup-compatibility/2006" xmlns:aink="http://schemas.microsoft.com/office/drawing/2016/ink" xmlns:am3d="http://schemas.microsoft.com/office/drawing/2017/model3d" xmlns:o="urn:schemas-microsoft-com:office:office" xmlns:oel="http://schemas.microsoft.com/office/2019/extlst" xmlns:r="http://schemas.openxmlformats.org/officeDocument/2006/relationships" xmlns:m="http://schemas.openxmlformats.org/officeDocument/2006/math" xmlns:v="urn:schemas-microsoft-com:vml" xmlns:wp14="http://schemas.microsoft.com/office/word/2010/wordprocessingDrawing" xmlns:wp="http://schemas.openxmlformats.org/drawingml/2006/wordprocessingDrawing" xmlns:w10="urn:schemas-microsoft-com:office:word" xmlns:w="http://schemas.openxmlformats.org/wordprocessingml/2006/main" xmlns:w14="http://schemas.microsoft.com/office/word/2010/wordml" xmlns:w15="http://schemas.microsoft.com/office/word/2012/wordml" xmlns:w16cex="http://schemas.microsoft.com/office/word/2018/wordml/cex" xmlns:w16cid="http://schemas.microsoft.com/office/word/2016/wordml/cid" xmlns:w16="http://schemas.microsoft.com/office/word/2018/wordml" xmlns:w16du="http://schemas.microsoft.com/office/word/2023/wordml/word16du" xmlns:w16sdtdh="http://schemas.microsoft.com/office/word/2020/wordml/sdtdatahash" xmlns:w16se="http://schemas.microsoft.com/office/word/2015/wordml/symex" xmlns:wpg="http://schemas.microsoft.com/office/word/2010/wordprocessingGroup" xmlns:wpi="http://schemas.microsoft.com/office/word/2010/wordprocessingInk" xmlns:wne="http://schemas.microsoft.com/office/word/2006/wordml" xmlns:wps="http://schemas.microsoft.com/office/word/2010/wordprocessingShape" mc:Ignorable="w14 w15 w16se w16cid w16 w16cex w16sdtdh w16du wp14">
   <w:body>
     <w:p>
       <w:pPr>
         <w:spacing w:before="240" w:after="240"/>
-        <w:jc w:val="center"/>
+        <w:jc w:val="both"/>
         <w:rPr>
           <w:b/>
           <w:sz w:val="36"/>
@@ -16,7 +16,7 @@
     <w:p>
       <w:pPr>
         <w:spacing w:before="240" w:after="240"/>
-        <w:jc w:val="center"/>
+        <w:jc w:val="both"/>
         <w:rPr>
           <w:b/>
           <w:sz w:val="36"/>
@@ -27,7 +27,7 @@
     <w:p>
       <w:pPr>
         <w:spacing w:before="240" w:after="240"/>
-        <w:jc w:val="center"/>
+        <w:jc w:val="both"/>
         <w:rPr>
           <w:b/>
           <w:sz w:val="36"/>
@@ -122,28 +122,25 @@
           <w:sz w:val="36"/>
           <w:szCs w:val="36"/>
         </w:rPr>
-        <w:t xml:space="preserve">Portafolio personal </w:t>
+        <w:t>Portafolio personal</w:t>
       </w:r>
     </w:p>
     <w:p>
       <w:pPr>
         <w:spacing w:before="240" w:after="240"/>
-      </w:pPr>
-      <w:r>
-        <w:t xml:space="preserve"> </w:t>
-      </w:r>
+        <w:jc w:val="center"/>
+      </w:pPr>
     </w:p>
     <w:p>
       <w:pPr>
         <w:spacing w:before="240" w:after="240"/>
-      </w:pPr>
-      <w:r>
-        <w:t xml:space="preserve"> </w:t>
-      </w:r>
+        <w:jc w:val="center"/>
+      </w:pPr>
     </w:p>
     <w:p>
       <w:pPr>
         <w:spacing w:before="240" w:after="240"/>
+        <w:jc w:val="center"/>
         <w:rPr>
           <w:b/>
           <w:sz w:val="34"/>
@@ -164,125 +161,121 @@
           <w:sz w:val="34"/>
           <w:szCs w:val="34"/>
         </w:rPr>
-        <w:t xml:space="preserve"> Salvador Yábar </w:t>
-      </w:r>
-      <w:proofErr w:type="spellStart"/>
-      <w:r>
+        <w:t xml:space="preserve"> Salvador Yábar Reaño</w:t>
+      </w:r>
+    </w:p>
+    <w:p>
+      <w:pPr>
+        <w:spacing w:before="240" w:after="240"/>
+        <w:jc w:val="center"/>
         <w:rPr>
           <w:b/>
           <w:sz w:val="34"/>
           <w:szCs w:val="34"/>
         </w:rPr>
-        <w:t>Reaño</w:t>
-      </w:r>
-      <w:proofErr w:type="spellEnd"/>
-    </w:p>
-    <w:p>
-      <w:pPr>
-        <w:spacing w:before="240" w:after="240"/>
+      </w:pPr>
+      <w:r>
         <w:rPr>
           <w:b/>
           <w:sz w:val="34"/>
           <w:szCs w:val="34"/>
         </w:rPr>
-      </w:pPr>
+        <w:t>Código:</w:t>
+      </w:r>
       <w:r>
         <w:rPr>
           <w:b/>
           <w:sz w:val="34"/>
           <w:szCs w:val="34"/>
         </w:rPr>
-        <w:t>Código:</w:t>
-      </w:r>
+        <w:t xml:space="preserve"> 20200408</w:t>
+      </w:r>
+    </w:p>
+    <w:p>
+      <w:pPr>
+        <w:spacing w:before="240" w:after="240"/>
+        <w:jc w:val="center"/>
+      </w:pPr>
       <w:r>
         <w:rPr>
           <w:b/>
           <w:sz w:val="34"/>
           <w:szCs w:val="34"/>
         </w:rPr>
-        <w:t xml:space="preserve"> 20200408</w:t>
-      </w:r>
-    </w:p>
-    <w:p>
-      <w:pPr>
-        <w:spacing w:before="240" w:after="240"/>
-      </w:pPr>
+        <w:t>Semestre: 202</w:t>
+      </w:r>
       <w:r>
         <w:rPr>
           <w:b/>
           <w:sz w:val="34"/>
           <w:szCs w:val="34"/>
         </w:rPr>
-        <w:t>Semestre: 202</w:t>
-      </w:r>
-      <w:r>
+        <w:t>4-1</w:t>
+      </w:r>
+    </w:p>
+    <w:p>
+      <w:pPr>
+        <w:spacing w:before="240" w:after="240"/>
+        <w:jc w:val="center"/>
+      </w:pPr>
+    </w:p>
+    <w:p>
+      <w:pPr>
+        <w:spacing w:before="240" w:after="240"/>
+        <w:jc w:val="both"/>
+      </w:pPr>
+      <w:r>
+        <w:t xml:space="preserve"> </w:t>
+      </w:r>
+    </w:p>
+    <w:p>
+      <w:pPr>
+        <w:jc w:val="both"/>
+      </w:pPr>
+      <w:r>
+        <w:br w:type="page"/>
+      </w:r>
+    </w:p>
+    <w:p>
+      <w:pPr>
+        <w:spacing w:before="240" w:after="240"/>
+        <w:jc w:val="both"/>
         <w:rPr>
           <w:b/>
           <w:sz w:val="34"/>
           <w:szCs w:val="34"/>
         </w:rPr>
-        <w:t>4-1</w:t>
-      </w:r>
-    </w:p>
-    <w:p>
-      <w:pPr>
-        <w:spacing w:before="240" w:after="240"/>
-      </w:pPr>
-      <w:r>
-        <w:t xml:space="preserve"> </w:t>
-      </w:r>
-    </w:p>
-    <w:p>
-      <w:pPr>
-        <w:spacing w:before="240" w:after="240"/>
-      </w:pPr>
-      <w:r>
-        <w:t xml:space="preserve"> </w:t>
-      </w:r>
-    </w:p>
-    <w:p>
-      <w:r>
-        <w:br w:type="page"/>
-      </w:r>
-    </w:p>
-    <w:p>
-      <w:pPr>
-        <w:spacing w:before="240" w:after="240"/>
+      </w:pPr>
+      <w:r>
+        <w:rPr>
+          <w:b/>
+          <w:sz w:val="30"/>
+          <w:szCs w:val="30"/>
+        </w:rPr>
+        <w:lastRenderedPageBreak/>
+        <w:t>SECCIÓN I</w:t>
+      </w:r>
+      <w:r>
+        <w:t xml:space="preserve">: </w:t>
+      </w:r>
+      <w:r>
         <w:rPr>
           <w:b/>
           <w:sz w:val="34"/>
           <w:szCs w:val="34"/>
         </w:rPr>
-      </w:pPr>
-      <w:r>
-        <w:rPr>
-          <w:b/>
-          <w:sz w:val="30"/>
-          <w:szCs w:val="30"/>
-        </w:rPr>
-        <w:lastRenderedPageBreak/>
-        <w:t>SECCIÓN I</w:t>
-      </w:r>
-      <w:r>
-        <w:t xml:space="preserve">: </w:t>
-      </w:r>
-      <w:r>
-        <w:rPr>
-          <w:b/>
-          <w:sz w:val="34"/>
-          <w:szCs w:val="34"/>
-        </w:rPr>
         <w:t>Reflexión sobre mi proceso de aprendizaje</w:t>
       </w:r>
     </w:p>
     <w:p>
       <w:pPr>
-        <w:pStyle w:val="Prrafodelista"/>
+        <w:pStyle w:val="ListParagraph"/>
         <w:numPr>
           <w:ilvl w:val="0"/>
           <w:numId w:val="13"/>
         </w:numPr>
         <w:spacing w:before="240" w:after="240"/>
+        <w:jc w:val="both"/>
       </w:pPr>
       <w:r>
         <w:t>¿Qué aprendiste de este tema, cómo aporta al desarrollo de tu proyecto del curso?</w:t>
@@ -291,6 +284,7 @@
     <w:p>
       <w:pPr>
         <w:spacing w:before="240" w:after="240"/>
+        <w:jc w:val="both"/>
         <w:rPr>
           <w:b/>
           <w:bCs/>
@@ -307,6 +301,7 @@
     <w:p>
       <w:pPr>
         <w:spacing w:before="240" w:after="240"/>
+        <w:jc w:val="both"/>
       </w:pPr>
       <w:r>
         <w:t xml:space="preserve">Aprendí sobre el </w:t>
@@ -321,7 +316,31 @@
         <w:t>Ambos son programas destinados a la gestión de proyectos</w:t>
       </w:r>
       <w:r>
-        <w:t>, permiten la creación del EDT y el diagrama de Gantt, entre otras funciones. Estas aportarán a mejorar la organización y presentaciones del proyecto</w:t>
+        <w:t xml:space="preserve">, </w:t>
+      </w:r>
+      <w:r>
+        <w:t xml:space="preserve">útiles para crear </w:t>
+      </w:r>
+      <w:r>
+        <w:t xml:space="preserve">el EDT y el diagrama de Gantt, </w:t>
+      </w:r>
+      <w:r>
+        <w:t xml:space="preserve">además de </w:t>
+      </w:r>
+      <w:r>
+        <w:t xml:space="preserve">otras funciones. </w:t>
+      </w:r>
+      <w:r>
+        <w:t xml:space="preserve">Su uso </w:t>
+      </w:r>
+      <w:r>
+        <w:t>aportará</w:t>
+      </w:r>
+      <w:r>
+        <w:t xml:space="preserve"> </w:t>
+      </w:r>
+      <w:r>
+        <w:t>a mejorar la organización y presentaciones del proyecto</w:t>
       </w:r>
       <w:r>
         <w:t xml:space="preserve">, lo que me permitirá exponer mis ideas con mayor claridad. </w:t>
@@ -330,6 +349,7 @@
     <w:p>
       <w:pPr>
         <w:spacing w:before="240" w:after="240"/>
+        <w:jc w:val="both"/>
         <w:rPr>
           <w:b/>
           <w:bCs/>
@@ -346,6 +366,7 @@
     <w:p>
       <w:pPr>
         <w:spacing w:before="240" w:after="240"/>
+        <w:jc w:val="both"/>
         <w:rPr>
           <w:bCs/>
         </w:rPr>
@@ -354,13 +375,12 @@
         <w:rPr>
           <w:bCs/>
         </w:rPr>
-        <w:t xml:space="preserve">Aprendí acerca de la forma en que se exporta los modelos 3D para poder imprimirlos, usando el software </w:t>
+        <w:t xml:space="preserve">He aprendido cómo exportar modelos 3D para imprimir usando el software </w:t>
       </w:r>
       <w:proofErr w:type="spellStart"/>
       <w:r>
         <w:rPr>
           <w:bCs/>
-          <w:i/>
         </w:rPr>
         <w:t>PrusaSlicer</w:t>
       </w:r>
@@ -369,17 +389,50 @@
         <w:rPr>
           <w:bCs/>
         </w:rPr>
-        <w:t xml:space="preserve">. También se explicaron algunos parámetros necesarios en la impresión, como la cantidad de relleno, el uso de soportes, y la base de impresión. Esto aporta al desarrollo de mi proyecto ya que podré apoyar en la impresión de prototipos del dispositivo. </w:t>
-      </w:r>
-    </w:p>
-    <w:p>
-      <w:pPr>
-        <w:pStyle w:val="Prrafodelista"/>
+        <w:t>.</w:t>
+      </w:r>
+      <w:r>
+        <w:rPr>
+          <w:bCs/>
+        </w:rPr>
+        <w:t xml:space="preserve"> </w:t>
+      </w:r>
+      <w:r>
+        <w:rPr>
+          <w:bCs/>
+        </w:rPr>
+        <w:t xml:space="preserve">También comprendí algunos parámetros importantes, como la densidad de relleno, el uso de soportes y la base de impresión necesaria para la impresión. Esta habilidad será útil en el desarrollo de mi proyecto, ya que podré contribuir en la impresión de prototipos del </w:t>
+      </w:r>
+      <w:proofErr w:type="gramStart"/>
+      <w:r>
+        <w:rPr>
+          <w:bCs/>
+        </w:rPr>
+        <w:t>dispositivo.</w:t>
+      </w:r>
+      <w:r>
+        <w:rPr>
+          <w:bCs/>
+        </w:rPr>
+        <w:t>.</w:t>
+      </w:r>
+      <w:proofErr w:type="gramEnd"/>
+      <w:r>
+        <w:rPr>
+          <w:bCs/>
+        </w:rPr>
+        <w:t xml:space="preserve"> </w:t>
+      </w:r>
+    </w:p>
+    <w:p>
+      <w:pPr>
+        <w:pStyle w:val="ListParagraph"/>
         <w:numPr>
           <w:ilvl w:val="0"/>
           <w:numId w:val="13"/>
         </w:numPr>
         <w:spacing w:before="240" w:after="240"/>
+        <w:jc w:val="both"/>
       </w:pPr>
       <w:r>
         <w:t>¿Qué dudas o preguntas te han quedado? ¿Cómo las vas a resolver?</w:t>
@@ -388,9 +441,10 @@
     <w:p>
       <w:pPr>
         <w:spacing w:before="240" w:after="240"/>
-      </w:pPr>
-      <w:r>
-        <w:t>Primero, tengo algunas dudas sobre el uso de Microsoft Project, ya que cuenta con muchas más funciones que el programa que habíamos empleado hasta ahora (</w:t>
+        <w:jc w:val="both"/>
+      </w:pPr>
+      <w:r>
+        <w:t xml:space="preserve">Tengo algunas preguntas sobre cómo utilizar Microsoft Project, ya que ofrece muchas más funciones que el programa que estábamos utilizando hasta ahora, </w:t>
       </w:r>
       <w:proofErr w:type="spellStart"/>
       <w:r>
@@ -398,21 +452,19 @@
       </w:r>
       <w:proofErr w:type="spellEnd"/>
       <w:r>
-        <w:t xml:space="preserve">). Para resolverlas, buscaré tutoriales en línea para aprovechar esta herramienta al máximo. </w:t>
+        <w:t>. Para resolver estas inquietudes, buscaré tutoriales en línea para aprovechar al máximo esta herramienta.</w:t>
       </w:r>
     </w:p>
     <w:p>
       <w:pPr>
         <w:spacing w:before="240" w:after="240"/>
+        <w:jc w:val="both"/>
         <w:rPr>
           <w:vertAlign w:val="subscript"/>
         </w:rPr>
       </w:pPr>
       <w:r>
-        <w:t xml:space="preserve">Acerca de la impresión 3D, me quedan dudas de </w:t>
-      </w:r>
-      <w:r>
-        <w:t xml:space="preserve">cómo realizar el acabado de las piezas después de imprimirlas, en específico, cómo se remueven los soportes. Estas dudas podrán ser resueltas durante la orientación que se nos brindará de parte de </w:t>
+        <w:t xml:space="preserve">En cuanto a la impresión 3D, aún tengo dudas sobre cómo realizar el acabado de las piezas después de imprimir, especialmente cómo quitar los soportes. Espero que estas preguntas se resuelvan durante la orientación que nos brindará </w:t>
       </w:r>
       <w:proofErr w:type="spellStart"/>
       <w:r>
@@ -420,7 +472,10 @@
       </w:r>
       <w:proofErr w:type="spellEnd"/>
       <w:r>
-        <w:t xml:space="preserve">. </w:t>
+        <w:t>.</w:t>
+      </w:r>
+      <w:r>
+        <w:t xml:space="preserve"> </w:t>
       </w:r>
     </w:p>
     <w:p>
@@ -430,6 +485,7 @@
           <w:numId w:val="10"/>
         </w:numPr>
         <w:spacing w:before="240" w:after="240"/>
+        <w:jc w:val="both"/>
         <w:rPr>
           <w:b/>
         </w:rPr>
@@ -443,12 +499,13 @@
     </w:p>
     <w:p>
       <w:pPr>
-        <w:pStyle w:val="Prrafodelista"/>
+        <w:pStyle w:val="ListParagraph"/>
         <w:numPr>
           <w:ilvl w:val="0"/>
           <w:numId w:val="13"/>
         </w:numPr>
         <w:spacing w:before="240" w:after="240"/>
+        <w:jc w:val="both"/>
       </w:pPr>
       <w:r>
         <w:t>¿Cómo te fue en la presentación de tu avance? ¿Pudiste aplicar</w:t>
@@ -460,15 +517,44 @@
     <w:p>
       <w:pPr>
         <w:spacing w:before="240" w:after="240"/>
-      </w:pPr>
-      <w:r>
-        <w:t xml:space="preserve">Considero que hubo varias oportunidades de mejora en la presentación. No llegamos a aplicar completamente los conceptos teóricos, sobre todo en la presentación del Gantt y la comunicación del grupo de trabajo. En el Gantt, faltaron detalles como los hitos, el porcentaje de avance de cada tarea, el detalle en los nombres de las tareas, entre otros. Con respecto a la comunicación, faltó el acta de reuniones, concepto que no habíamos considerado.  </w:t>
+        <w:jc w:val="both"/>
+      </w:pPr>
+      <w:r>
+        <w:t xml:space="preserve">Creo que hubo varias áreas donde podríamos haber mejorado en nuestra presentación. No logramos aplicar completamente los conceptos teóricos, especialmente en la presentación del diagrama de Gantt y la comunicación dentro del grupo de trabajo. </w:t>
+      </w:r>
+      <w:r>
+        <w:t xml:space="preserve">En el Gantt, </w:t>
+      </w:r>
+      <w:r>
+        <w:t>omitimos</w:t>
+      </w:r>
+      <w:r>
+        <w:t xml:space="preserve"> detalles como los hitos, el porcentaje de avance de cada tarea, el detalle en los nombres de las tareas, entre otros. Con respecto a la comunicación, </w:t>
+      </w:r>
+      <w:r>
+        <w:t xml:space="preserve">nos </w:t>
+      </w:r>
+      <w:r>
+        <w:t xml:space="preserve">faltó </w:t>
+      </w:r>
+      <w:r>
+        <w:t xml:space="preserve">elaborar </w:t>
+      </w:r>
+      <w:r>
+        <w:t>el acta de reuniones, concepto que no habíamos considerado</w:t>
+      </w:r>
+      <w:r>
+        <w:t xml:space="preserve"> previamente</w:t>
+      </w:r>
+      <w:r>
+        <w:t xml:space="preserve">.  </w:t>
       </w:r>
     </w:p>
     <w:p>
       <w:pPr>
         <w:spacing w:before="240" w:after="240"/>
         <w:ind w:left="360"/>
+        <w:jc w:val="both"/>
       </w:pPr>
       <w:r>
         <w:t>4. ¿Sugerirías que alguna parte de la metodología pueda ser modificada para llegar de mejor manera al objetivo planteado?</w:t>
@@ -477,6 +563,7 @@
     <w:p>
       <w:pPr>
         <w:spacing w:before="240" w:after="240"/>
+        <w:jc w:val="both"/>
         <w:rPr>
           <w:b/>
           <w:sz w:val="30"/>
@@ -498,6 +585,7 @@
     <w:p>
       <w:pPr>
         <w:spacing w:before="240" w:after="240"/>
+        <w:jc w:val="both"/>
       </w:pPr>
       <w:r>
         <w:rPr>
@@ -512,6 +600,7 @@
     <w:p>
       <w:pPr>
         <w:spacing w:before="240" w:after="240"/>
+        <w:jc w:val="both"/>
         <w:rPr>
           <w:b/>
           <w:sz w:val="30"/>
@@ -564,6 +653,7 @@
           <w:numId w:val="9"/>
         </w:numPr>
         <w:spacing w:before="240" w:after="240"/>
+        <w:jc w:val="both"/>
         <w:rPr>
           <w:b/>
         </w:rPr>
@@ -582,6 +672,7 @@
           <w:numId w:val="6"/>
         </w:numPr>
         <w:spacing w:before="240"/>
+        <w:jc w:val="both"/>
         <w:rPr>
           <w:b/>
         </w:rPr>
@@ -605,6 +696,7 @@
           <w:ilvl w:val="0"/>
           <w:numId w:val="6"/>
         </w:numPr>
+        <w:jc w:val="both"/>
         <w:rPr>
           <w:b/>
         </w:rPr>
@@ -622,6 +714,7 @@
           <w:ilvl w:val="0"/>
           <w:numId w:val="6"/>
         </w:numPr>
+        <w:jc w:val="both"/>
         <w:rPr>
           <w:b/>
         </w:rPr>
@@ -635,18 +728,20 @@
     </w:p>
     <w:p>
       <w:pPr>
-        <w:rPr>
-          <w:b/>
-        </w:rPr>
-      </w:pPr>
-    </w:p>
-    <w:p>
-      <w:pPr>
-        <w:pStyle w:val="Prrafodelista"/>
+        <w:jc w:val="both"/>
+        <w:rPr>
+          <w:b/>
+        </w:rPr>
+      </w:pPr>
+    </w:p>
+    <w:p>
+      <w:pPr>
+        <w:pStyle w:val="ListParagraph"/>
         <w:numPr>
           <w:ilvl w:val="0"/>
           <w:numId w:val="14"/>
         </w:numPr>
+        <w:jc w:val="both"/>
         <w:rPr>
           <w:b/>
         </w:rPr>
@@ -664,6 +759,7 @@
           <w:ilvl w:val="0"/>
           <w:numId w:val="12"/>
         </w:numPr>
+        <w:jc w:val="both"/>
         <w:rPr>
           <w:b/>
         </w:rPr>
@@ -676,20 +772,32 @@
       </w:r>
     </w:p>
     <w:p>
-      <w:r>
-        <w:t xml:space="preserve">Se realizaron todas las conexiones del PCB para poder realizar la cotización de la fabricación del mismo. </w:t>
-      </w:r>
-    </w:p>
-    <w:p>
-      <w:pPr>
-        <w:jc w:val="center"/>
-        <w:rPr>
-          <w:b/>
-        </w:rPr>
-      </w:pPr>
-      <w:r>
-        <w:rPr>
-          <w:b/>
+      <w:pPr>
+        <w:jc w:val="both"/>
+      </w:pPr>
+      <w:r>
+        <w:t xml:space="preserve">Se realizaron todas las conexiones del PCB para poder realizar la cotización de la fabricación </w:t>
+      </w:r>
+      <w:proofErr w:type="gramStart"/>
+      <w:r>
+        <w:t>del mismo</w:t>
+      </w:r>
+      <w:proofErr w:type="gramEnd"/>
+      <w:r>
+        <w:t xml:space="preserve">. </w:t>
+      </w:r>
+    </w:p>
+    <w:p>
+      <w:pPr>
+        <w:jc w:val="both"/>
+        <w:rPr>
+          <w:b/>
+        </w:rPr>
+      </w:pPr>
+      <w:r>
+        <w:rPr>
+          <w:b/>
+          <w:noProof/>
         </w:rPr>
         <w:drawing>
           <wp:anchor distT="0" distB="0" distL="114300" distR="114300" simplePos="0" relativeHeight="251658240" behindDoc="0" locked="0" layoutInCell="1" allowOverlap="1" wp14:anchorId="4EA35D76" wp14:editId="39B5A5ED">
@@ -750,6 +858,7 @@
     </w:p>
     <w:p>
       <w:pPr>
+        <w:jc w:val="both"/>
         <w:rPr>
           <w:b/>
         </w:rPr>
@@ -763,7 +872,7 @@
     </w:p>
     <w:p>
       <w:pPr>
-        <w:jc w:val="center"/>
+        <w:jc w:val="both"/>
         <w:rPr>
           <w:b/>
         </w:rPr>
@@ -775,6 +884,7 @@
           <w:ilvl w:val="0"/>
           <w:numId w:val="12"/>
         </w:numPr>
+        <w:jc w:val="both"/>
         <w:rPr>
           <w:b/>
         </w:rPr>
@@ -789,6 +899,7 @@
     <w:p>
       <w:pPr>
         <w:ind w:left="720"/>
+        <w:jc w:val="both"/>
       </w:pPr>
       <w:r>
         <w:t xml:space="preserve">Se encontró que algunos componentes no estaban disponibles en la cantidad requerida, por lo que era necesario cambiarlos. </w:t>
@@ -797,13 +908,15 @@
     <w:p>
       <w:pPr>
         <w:ind w:left="720"/>
-        <w:rPr>
-          <w:b/>
-        </w:rPr>
-      </w:pPr>
-      <w:r>
-        <w:rPr>
-          <w:b/>
+        <w:jc w:val="both"/>
+        <w:rPr>
+          <w:b/>
+        </w:rPr>
+      </w:pPr>
+      <w:r>
+        <w:rPr>
+          <w:b/>
+          <w:noProof/>
         </w:rPr>
         <w:drawing>
           <wp:inline distT="0" distB="0" distL="0" distR="0" wp14:anchorId="10D3C17C" wp14:editId="15E05161">
@@ -844,11 +957,12 @@
     </w:p>
     <w:p>
       <w:pPr>
-        <w:pStyle w:val="Prrafodelista"/>
+        <w:pStyle w:val="ListParagraph"/>
         <w:numPr>
           <w:ilvl w:val="0"/>
           <w:numId w:val="12"/>
         </w:numPr>
+        <w:jc w:val="both"/>
         <w:rPr>
           <w:b/>
         </w:rPr>
@@ -863,24 +977,33 @@
     <w:p>
       <w:pPr>
         <w:ind w:left="360"/>
+        <w:jc w:val="both"/>
       </w:pPr>
       <w:r>
         <w:t xml:space="preserve">Sin considerar los componentes que debían ser intercambiados, se llegó a este precio para el PCB. </w:t>
       </w:r>
       <w:r>
-        <w:t>Se aprecia que el costo mayor es de la tarifa por el ensamblaje con los componentes de extensión, por lo que se buscará reducir este monto para la siguiente versión.</w:t>
-      </w:r>
-    </w:p>
-    <w:p>
-      <w:pPr>
-        <w:pStyle w:val="Prrafodelista"/>
-        <w:rPr>
-          <w:b/>
-        </w:rPr>
-      </w:pPr>
-      <w:r>
-        <w:rPr>
-          <w:b/>
+        <w:t xml:space="preserve">Se aprecia que el costo </w:t>
+      </w:r>
+      <w:r>
+        <w:t>más significativo</w:t>
+      </w:r>
+      <w:r>
+        <w:t xml:space="preserve"> es de la tarifa por el ensamblaje con los componentes de extensión, por lo que se buscará reducir este monto para la siguiente versión.</w:t>
+      </w:r>
+    </w:p>
+    <w:p>
+      <w:pPr>
+        <w:pStyle w:val="ListParagraph"/>
+        <w:jc w:val="both"/>
+        <w:rPr>
+          <w:b/>
+        </w:rPr>
+      </w:pPr>
+      <w:r>
+        <w:rPr>
+          <w:b/>
+          <w:noProof/>
         </w:rPr>
         <w:drawing>
           <wp:inline distT="0" distB="0" distL="0" distR="0" wp14:anchorId="18860B52" wp14:editId="68D648A4">
@@ -921,6 +1044,7 @@
     </w:p>
     <w:p>
       <w:pPr>
+        <w:jc w:val="both"/>
         <w:rPr>
           <w:b/>
         </w:rPr>
@@ -929,6 +1053,7 @@
     <w:p>
       <w:pPr>
         <w:spacing w:before="240" w:after="240"/>
+        <w:jc w:val="both"/>
         <w:rPr>
           <w:b/>
           <w:sz w:val="30"/>
@@ -940,19 +1065,7 @@
           <w:b/>
         </w:rPr>
         <w:lastRenderedPageBreak/>
-        <w:t>TEMA</w:t>
-      </w:r>
-      <w:r>
-        <w:rPr>
-          <w:b/>
-        </w:rPr>
-        <w:t>2</w:t>
-      </w:r>
-      <w:r>
-        <w:rPr>
-          <w:b/>
-        </w:rPr>
-        <w:t xml:space="preserve">: </w:t>
+        <w:t xml:space="preserve">TEMA2: </w:t>
       </w:r>
       <w:r>
         <w:rPr>
@@ -960,23 +1073,7 @@
           <w:sz w:val="30"/>
           <w:szCs w:val="30"/>
         </w:rPr>
-        <w:t xml:space="preserve"> </w:t>
-      </w:r>
-      <w:r>
-        <w:rPr>
-          <w:b/>
-          <w:sz w:val="30"/>
-          <w:szCs w:val="30"/>
-        </w:rPr>
-        <w:t>Corrección del PCB</w:t>
-      </w:r>
-      <w:r>
-        <w:rPr>
-          <w:b/>
-          <w:sz w:val="30"/>
-          <w:szCs w:val="30"/>
-        </w:rPr>
-        <w:t>.</w:t>
+        <w:t xml:space="preserve"> Corrección del PCB.</w:t>
       </w:r>
     </w:p>
     <w:p>
@@ -986,6 +1083,7 @@
           <w:numId w:val="9"/>
         </w:numPr>
         <w:spacing w:before="240" w:after="240"/>
+        <w:jc w:val="both"/>
         <w:rPr>
           <w:b/>
         </w:rPr>
@@ -999,13 +1097,14 @@
     </w:p>
     <w:p>
       <w:pPr>
-        <w:pStyle w:val="Prrafodelista"/>
+        <w:pStyle w:val="ListParagraph"/>
         <w:numPr>
           <w:ilvl w:val="3"/>
           <w:numId w:val="6"/>
         </w:numPr>
         <w:spacing w:before="240" w:after="240"/>
         <w:ind w:left="720"/>
+        <w:jc w:val="both"/>
         <w:rPr>
           <w:b/>
         </w:rPr>
@@ -1055,62 +1154,94 @@
     </w:p>
     <w:p>
       <w:pPr>
-        <w:pStyle w:val="Prrafodelista"/>
+        <w:pStyle w:val="ListParagraph"/>
         <w:numPr>
           <w:ilvl w:val="3"/>
           <w:numId w:val="6"/>
         </w:numPr>
         <w:spacing w:before="240" w:after="240"/>
         <w:ind w:left="720"/>
-        <w:rPr>
-          <w:b/>
-        </w:rPr>
-      </w:pPr>
-      <w:r>
-        <w:rPr>
-          <w:b/>
-        </w:rPr>
-        <w:t>Disposición de los componentes de acuerdo a las indicaciones del JP</w:t>
-      </w:r>
-    </w:p>
-    <w:p>
-      <w:pPr>
-        <w:pStyle w:val="Prrafodelista"/>
+        <w:jc w:val="both"/>
+        <w:rPr>
+          <w:b/>
+        </w:rPr>
+      </w:pPr>
+      <w:r>
+        <w:rPr>
+          <w:b/>
+        </w:rPr>
+        <w:t xml:space="preserve">Disposición de los componentes </w:t>
+      </w:r>
+      <w:proofErr w:type="gramStart"/>
+      <w:r>
+        <w:rPr>
+          <w:b/>
+        </w:rPr>
+        <w:t>de acuerdo a</w:t>
+      </w:r>
+      <w:proofErr w:type="gramEnd"/>
+      <w:r>
+        <w:rPr>
+          <w:b/>
+        </w:rPr>
+        <w:t xml:space="preserve"> las indicaciones del JP</w:t>
+      </w:r>
+    </w:p>
+    <w:p>
+      <w:pPr>
+        <w:pStyle w:val="ListParagraph"/>
         <w:numPr>
           <w:ilvl w:val="3"/>
           <w:numId w:val="6"/>
         </w:numPr>
         <w:spacing w:before="240" w:after="240"/>
         <w:ind w:left="720"/>
-        <w:rPr>
-          <w:b/>
-        </w:rPr>
-      </w:pPr>
-      <w:r>
-        <w:rPr>
-          <w:b/>
-        </w:rPr>
-        <w:t>Redimensionamiento de la tarjeta de acuerdo a las indicaciones del JP</w:t>
-      </w:r>
-    </w:p>
-    <w:p>
-      <w:pPr>
-        <w:pStyle w:val="Prrafodelista"/>
+        <w:jc w:val="both"/>
+        <w:rPr>
+          <w:b/>
+        </w:rPr>
+      </w:pPr>
+      <w:r>
+        <w:rPr>
+          <w:b/>
+        </w:rPr>
+        <w:t xml:space="preserve">Redimensionamiento de la tarjeta </w:t>
+      </w:r>
+      <w:proofErr w:type="gramStart"/>
+      <w:r>
+        <w:rPr>
+          <w:b/>
+        </w:rPr>
+        <w:t>de acuerdo a</w:t>
+      </w:r>
+      <w:proofErr w:type="gramEnd"/>
+      <w:r>
+        <w:rPr>
+          <w:b/>
+        </w:rPr>
+        <w:t xml:space="preserve"> las indicaciones del JP</w:t>
+      </w:r>
+    </w:p>
+    <w:p>
+      <w:pPr>
+        <w:pStyle w:val="ListParagraph"/>
         <w:spacing w:before="240" w:after="240"/>
         <w:ind w:left="2160"/>
-        <w:rPr>
-          <w:b/>
-        </w:rPr>
-      </w:pPr>
-    </w:p>
-    <w:p>
-      <w:pPr>
-        <w:pStyle w:val="Prrafodelista"/>
+        <w:jc w:val="both"/>
+        <w:rPr>
+          <w:b/>
+        </w:rPr>
+      </w:pPr>
+    </w:p>
+    <w:p>
+      <w:pPr>
+        <w:pStyle w:val="ListParagraph"/>
         <w:numPr>
           <w:ilvl w:val="0"/>
           <w:numId w:val="14"/>
         </w:numPr>
         <w:spacing w:before="240" w:after="240"/>
+        <w:jc w:val="both"/>
         <w:rPr>
           <w:b/>
         </w:rPr>
@@ -1124,32 +1255,28 @@
     </w:p>
     <w:p>
       <w:pPr>
-        <w:pStyle w:val="Prrafodelista"/>
+        <w:pStyle w:val="ListParagraph"/>
         <w:numPr>
           <w:ilvl w:val="6"/>
           <w:numId w:val="6"/>
         </w:numPr>
         <w:ind w:left="270"/>
-        <w:rPr>
-          <w:b/>
-        </w:rPr>
-      </w:pPr>
-      <w:r>
-        <w:rPr>
-          <w:b/>
-        </w:rPr>
-        <w:t xml:space="preserve">Disposición de componentes en el </w:t>
-      </w:r>
-      <w:r>
-        <w:rPr>
-          <w:b/>
-        </w:rPr>
-        <w:t>PCB</w:t>
+        <w:jc w:val="both"/>
+        <w:rPr>
+          <w:b/>
+        </w:rPr>
+      </w:pPr>
+      <w:r>
+        <w:rPr>
+          <w:b/>
+        </w:rPr>
+        <w:t>Disposición de componentes en el PCB</w:t>
       </w:r>
     </w:p>
     <w:p>
       <w:pPr>
         <w:ind w:left="-90"/>
+        <w:jc w:val="both"/>
       </w:pPr>
       <w:r>
         <w:t>Basado en los comentarios del JP, se trabajó cada módulo y luego se dispuso de la manera más adecuada en la tarjeta. De esta manera, no solo se logró reducir las dimensiones de la tarjeta, si</w:t>
@@ -1161,6 +1288,7 @@
     <w:p>
       <w:pPr>
         <w:ind w:left="-90"/>
+        <w:jc w:val="both"/>
       </w:pPr>
       <w:r>
         <w:t xml:space="preserve">También se cambió la posición de los agujeros, así como el del USB-C, respecto a la versión anterior. </w:t>
@@ -1168,13 +1296,15 @@
     </w:p>
     <w:p>
       <w:pPr>
-        <w:rPr>
-          <w:b/>
-        </w:rPr>
-      </w:pPr>
-      <w:r>
-        <w:rPr>
-          <w:b/>
+        <w:jc w:val="both"/>
+        <w:rPr>
+          <w:b/>
+        </w:rPr>
+      </w:pPr>
+      <w:r>
+        <w:rPr>
+          <w:b/>
+          <w:noProof/>
         </w:rPr>
         <w:drawing>
           <wp:inline distT="0" distB="0" distL="0" distR="0" wp14:anchorId="58AAFFAA" wp14:editId="6739FB80">
@@ -1215,13 +1345,15 @@
     </w:p>
     <w:p>
       <w:pPr>
-        <w:rPr>
-          <w:b/>
-        </w:rPr>
-      </w:pPr>
-    </w:p>
-    <w:p>
-      <w:pPr>
+        <w:jc w:val="both"/>
+        <w:rPr>
+          <w:b/>
+        </w:rPr>
+      </w:pPr>
+    </w:p>
+    <w:p>
+      <w:pPr>
+        <w:jc w:val="both"/>
         <w:rPr>
           <w:b/>
         </w:rPr>
@@ -1230,6 +1362,7 @@
     <w:p>
       <w:pPr>
         <w:spacing w:before="240" w:after="240"/>
+        <w:jc w:val="both"/>
         <w:rPr>
           <w:b/>
           <w:sz w:val="30"/>
@@ -1241,6 +1374,7 @@
       <w:pPr>
         <w:spacing w:before="240" w:after="240"/>
         <w:ind w:left="360"/>
+        <w:jc w:val="both"/>
         <w:rPr>
           <w:b/>
         </w:rPr>
@@ -1257,6 +1391,7 @@
       <w:pPr>
         <w:spacing w:before="240" w:after="240"/>
         <w:ind w:left="360"/>
+        <w:jc w:val="both"/>
       </w:pPr>
       <w:r>
         <w:t>1.</w:t>
@@ -1289,6 +1424,7 @@
       <w:pPr>
         <w:spacing w:before="240" w:after="240"/>
         <w:ind w:left="360"/>
+        <w:jc w:val="both"/>
       </w:pPr>
       <w:r>
         <w:t xml:space="preserve">Sí cumplí con las tareas asignadas. </w:t>
@@ -1301,6 +1437,7 @@
       <w:pPr>
         <w:spacing w:before="240" w:after="240"/>
         <w:ind w:left="360"/>
+        <w:jc w:val="both"/>
       </w:pPr>
       <w:r>
         <w:t>2.</w:t>
@@ -1327,15 +1464,23 @@
       <w:pPr>
         <w:spacing w:before="240" w:after="240"/>
         <w:ind w:left="360"/>
-      </w:pPr>
-      <w:r>
-        <w:t xml:space="preserve">Una de las dificultades fue la coordinación de cambios entre los miembros del grupo. Dado que la PCB que estoy desarrollando se debe conectar a otra PCB, teníamos que ponernos de acuerdo con el conector y la disposición de pines. Lo complicado de esto era que a veces no se encontraban todos los miembros que debíamos discutir este asunto. </w:t>
+        <w:jc w:val="both"/>
+      </w:pPr>
+      <w:r>
+        <w:t xml:space="preserve">Una de las dificultades que enfrentamos fue coordinar los cambios entre los miembros del grupo. Específicamente, en el desarrollo de la PCB que estoy trabajando, necesitábamos acordar el conector y la disposición de pines para que se conectara correctamente con otra PCB. La complicación radicaba en que a veces no todos los miembros </w:t>
+      </w:r>
+      <w:r>
+        <w:t xml:space="preserve">involucrados </w:t>
+      </w:r>
+      <w:r>
+        <w:t>estaban disponibles para discutir este asunto.</w:t>
       </w:r>
     </w:p>
     <w:p>
       <w:pPr>
         <w:spacing w:before="240" w:after="240"/>
         <w:ind w:left="360"/>
+        <w:jc w:val="both"/>
       </w:pPr>
       <w:r>
         <w:t>3.</w:t>
@@ -1362,6 +1507,7 @@
       <w:pPr>
         <w:spacing w:before="240" w:after="240"/>
         <w:ind w:left="360"/>
+        <w:jc w:val="both"/>
       </w:pPr>
       <w:r>
         <w:t>Este problema se solucionó disponiendo una sesión de clase exclusivamente a la resolución de este problema, junto con todos los miembros involucrados en el desarrollo de las PCB.</w:t>
@@ -1369,9 +1515,21 @@
       <w:r>
         <w:t xml:space="preserve"> </w:t>
       </w:r>
-    </w:p>
-    <w:p>
-      <w:pPr>
+      <w:r>
+        <w:t xml:space="preserve">Otra solución posible habría sido asumir una disposición de pines conveniente y comunicar esta decisión al resto del equipo. Sin embargo, esta opción no habría sido la </w:t>
+      </w:r>
+      <w:proofErr w:type="gramStart"/>
+      <w:r>
+        <w:t>más óptima</w:t>
+      </w:r>
+      <w:proofErr w:type="gramEnd"/>
+      <w:r>
+        <w:t>, ya que no se estarían considerando las necesidades del otro PCB.</w:t>
+      </w:r>
+    </w:p>
+    <w:p>
+      <w:pPr>
+        <w:jc w:val="both"/>
         <w:rPr>
           <w:b/>
           <w:sz w:val="30"/>
@@ -1390,6 +1548,7 @@
     <w:p>
       <w:pPr>
         <w:spacing w:before="240" w:after="240"/>
+        <w:jc w:val="both"/>
       </w:pPr>
       <w:r>
         <w:rPr>
@@ -1404,6 +1563,7 @@
     <w:p>
       <w:pPr>
         <w:spacing w:before="240" w:after="240"/>
+        <w:jc w:val="both"/>
       </w:pPr>
       <w:r>
         <w:t xml:space="preserve"> </w:t>
@@ -1428,6 +1588,7 @@
     <w:p>
       <w:pPr>
         <w:spacing w:before="240" w:after="240"/>
+        <w:jc w:val="both"/>
       </w:pPr>
       <w:r>
         <w:t>No estoy completamente satisfecho con la calificación, ya que siento que pudimos hab</w:t>
@@ -1441,13 +1602,14 @@
     </w:p>
     <w:p>
       <w:pPr>
-        <w:pStyle w:val="Prrafodelista"/>
+        <w:pStyle w:val="ListParagraph"/>
         <w:numPr>
           <w:ilvl w:val="6"/>
           <w:numId w:val="6"/>
         </w:numPr>
         <w:spacing w:before="240" w:after="240"/>
         <w:ind w:left="720"/>
+        <w:jc w:val="both"/>
       </w:pPr>
       <w:r>
         <w:t>¿Qué aspectos sí has logrado aprender y demostrarte en esta evaluación?</w:t>
@@ -1456,6 +1618,7 @@
     <w:p>
       <w:pPr>
         <w:spacing w:before="240" w:after="240"/>
+        <w:jc w:val="both"/>
       </w:pPr>
       <w:r>
         <w:t>Mejoré mi habilidad para el diseño de PCB, adoptando un enfoque más ordenado y eficiente. Por otro lado, pude abordar las problemáticas que surgieron de mejor manera, llegando a soluciones rápidas y satisfactorias para todos los involucrados.</w:t>
@@ -1465,6 +1628,7 @@
       <w:pPr>
         <w:spacing w:before="240" w:after="240"/>
         <w:ind w:left="360"/>
+        <w:jc w:val="both"/>
       </w:pPr>
       <w:r>
         <w:t>3.</w:t>
@@ -1482,13 +1646,38 @@
     </w:p>
     <w:p>
       <w:pPr>
-        <w:spacing w:before="240" w:after="240"/>
-      </w:pPr>
-      <w:bookmarkStart w:id="0" w:name="_GoBack"/>
-      <w:bookmarkEnd w:id="0"/>
-    </w:p>
-    <w:p>
-      <w:pPr>
+        <w:jc w:val="both"/>
+      </w:pPr>
+      <w:r>
+        <w:t>Experimenté dificultades para finalizar las pistas de la primera versión del PCB debido a que la disposición de los componentes era bastante desordenada. Esto resultó en dedicar más tiempo de trabajo del que esperaba. Sin embargo, logré superar esta dificultad al rediseñar el PCB completamente, basándome en los comentarios del JP, obteniendo un resultado mucho más ordenado y eficiente.</w:t>
+      </w:r>
+    </w:p>
+    <w:p>
+      <w:pPr>
+        <w:jc w:val="both"/>
+      </w:pPr>
+    </w:p>
+    <w:p>
+      <w:pPr>
+        <w:jc w:val="both"/>
+      </w:pPr>
+      <w:r>
+        <w:t>Para evitar errores en la distribución de tareas para los informes, me comprometo a coordinar con los demás miembros del grupo la asignación de responsabilidades. De esta manera, cada uno será responsable de una sección del informe, lo que facilitará la organización y el cumplimiento de los plazos.</w:t>
+      </w:r>
+    </w:p>
+    <w:p>
+      <w:pPr>
+        <w:jc w:val="both"/>
+      </w:pPr>
+    </w:p>
+    <w:p>
+      <w:pPr>
+        <w:jc w:val="both"/>
+      </w:pPr>
+    </w:p>
+    <w:p>
+      <w:pPr>
+        <w:jc w:val="both"/>
         <w:sectPr>
           <w:pgSz w:w="11909" w:h="16834"/>
           <w:pgMar w:top="1440" w:right="1440" w:bottom="1440" w:left="1440" w:header="720" w:footer="720" w:gutter="0"/>
@@ -1497,13 +1686,17 @@
         </w:sectPr>
       </w:pPr>
       <w:r>
-        <w:br w:type="page"/>
-      </w:r>
-    </w:p>
-    <w:p/>
+        <w:t xml:space="preserve"> </w:t>
+      </w:r>
+    </w:p>
+    <w:p>
+      <w:pPr>
+        <w:jc w:val="both"/>
+      </w:pPr>
+    </w:p>
     <w:tbl>
       <w:tblPr>
-        <w:tblStyle w:val="Tablaconcuadrcula"/>
+        <w:tblStyle w:val="TableGrid"/>
         <w:tblW w:w="13751" w:type="dxa"/>
         <w:tblInd w:w="-289" w:type="dxa"/>
         <w:tblLook w:val="04A0" w:firstRow="1" w:lastRow="0" w:firstColumn="1" w:lastColumn="0" w:noHBand="0" w:noVBand="1"/>
@@ -1526,7 +1719,7 @@
           <w:p>
             <w:pPr>
               <w:spacing w:before="240" w:after="240"/>
-              <w:jc w:val="center"/>
+              <w:jc w:val="both"/>
             </w:pPr>
             <w:r>
               <w:t>Rúbrica de evaluación del portafolio digital</w:t>
@@ -1535,7 +1728,7 @@
           <w:p>
             <w:pPr>
               <w:spacing w:before="240" w:after="240"/>
-              <w:jc w:val="center"/>
+              <w:jc w:val="both"/>
             </w:pPr>
             <w:r>
               <w:t>Actividad: Informe</w:t>
@@ -1559,6 +1752,9 @@
             <w:vAlign w:val="center"/>
           </w:tcPr>
           <w:p>
+            <w:pPr>
+              <w:jc w:val="both"/>
+            </w:pPr>
             <w:r>
               <w:t>Criterios</w:t>
             </w:r>
@@ -1570,6 +1766,9 @@
             <w:vAlign w:val="center"/>
           </w:tcPr>
           <w:p>
+            <w:pPr>
+              <w:jc w:val="both"/>
+            </w:pPr>
             <w:r>
               <w:t>2.5</w:t>
             </w:r>
@@ -1581,6 +1780,9 @@
             <w:vAlign w:val="center"/>
           </w:tcPr>
           <w:p>
+            <w:pPr>
+              <w:jc w:val="both"/>
+            </w:pPr>
             <w:r>
               <w:t>2</w:t>
             </w:r>
@@ -1592,6 +1794,9 @@
             <w:vAlign w:val="center"/>
           </w:tcPr>
           <w:p>
+            <w:pPr>
+              <w:jc w:val="both"/>
+            </w:pPr>
             <w:r>
               <w:t>1.5</w:t>
             </w:r>
@@ -1603,6 +1808,9 @@
             <w:vAlign w:val="center"/>
           </w:tcPr>
           <w:p>
+            <w:pPr>
+              <w:jc w:val="both"/>
+            </w:pPr>
             <w:r>
               <w:t>1</w:t>
             </w:r>
@@ -1614,6 +1822,9 @@
             <w:vAlign w:val="center"/>
           </w:tcPr>
           <w:p>
+            <w:pPr>
+              <w:jc w:val="both"/>
+            </w:pPr>
             <w:r>
               <w:t>0.5</w:t>
             </w:r>
@@ -1625,6 +1836,9 @@
             <w:vAlign w:val="center"/>
           </w:tcPr>
           <w:p>
+            <w:pPr>
+              <w:jc w:val="both"/>
+            </w:pPr>
             <w:r>
               <w:t>0</w:t>
             </w:r>
@@ -1641,6 +1855,7 @@
           <w:p>
             <w:pPr>
               <w:spacing w:before="240" w:after="240"/>
+              <w:jc w:val="both"/>
             </w:pPr>
             <w:r>
               <w:t>Sección 1: Reflexión sobre su proceso de aprendizaje</w:t>
@@ -1654,6 +1869,7 @@
           <w:p>
             <w:pPr>
               <w:spacing w:before="240" w:after="240"/>
+              <w:jc w:val="both"/>
             </w:pPr>
             <w:r>
               <w:t>El estudiante explica que aprendió y como eso aporta al desarrollo de su proyecto.</w:t>
@@ -1667,6 +1883,7 @@
           <w:p>
             <w:pPr>
               <w:spacing w:before="240" w:after="240"/>
+              <w:jc w:val="both"/>
             </w:pPr>
           </w:p>
         </w:tc>
@@ -1677,6 +1894,7 @@
           <w:p>
             <w:pPr>
               <w:spacing w:before="240" w:after="240"/>
+              <w:jc w:val="both"/>
             </w:pPr>
           </w:p>
         </w:tc>
@@ -1687,6 +1905,7 @@
           <w:p>
             <w:pPr>
               <w:spacing w:before="240" w:after="240"/>
+              <w:jc w:val="both"/>
             </w:pPr>
           </w:p>
         </w:tc>
@@ -1697,6 +1916,7 @@
           <w:p>
             <w:pPr>
               <w:spacing w:before="240" w:after="240"/>
+              <w:jc w:val="both"/>
             </w:pPr>
           </w:p>
         </w:tc>
@@ -1707,6 +1927,7 @@
           <w:p>
             <w:pPr>
               <w:spacing w:before="240" w:after="240"/>
+              <w:jc w:val="both"/>
             </w:pPr>
           </w:p>
         </w:tc>
@@ -1721,6 +1942,7 @@
           <w:p>
             <w:pPr>
               <w:spacing w:before="240" w:after="240"/>
+              <w:jc w:val="both"/>
             </w:pPr>
           </w:p>
         </w:tc>
@@ -1731,6 +1953,7 @@
           <w:p>
             <w:pPr>
               <w:spacing w:before="240" w:after="240"/>
+              <w:jc w:val="both"/>
             </w:pPr>
             <w:r>
               <w:t>Responde sobre las dudas y ofrece estrategias sobre cómo enfrentar esos problemas.</w:t>
@@ -1744,6 +1967,7 @@
           <w:p>
             <w:pPr>
               <w:spacing w:before="240" w:after="240"/>
+              <w:jc w:val="both"/>
             </w:pPr>
           </w:p>
         </w:tc>
@@ -1754,6 +1978,7 @@
           <w:p>
             <w:pPr>
               <w:spacing w:before="240" w:after="240"/>
+              <w:jc w:val="both"/>
             </w:pPr>
           </w:p>
         </w:tc>
@@ -1764,6 +1989,7 @@
           <w:p>
             <w:pPr>
               <w:spacing w:before="240" w:after="240"/>
+              <w:jc w:val="both"/>
             </w:pPr>
           </w:p>
         </w:tc>
@@ -1774,6 +2000,7 @@
           <w:p>
             <w:pPr>
               <w:spacing w:before="240" w:after="240"/>
+              <w:jc w:val="both"/>
             </w:pPr>
           </w:p>
         </w:tc>
@@ -1784,6 +2011,7 @@
           <w:p>
             <w:pPr>
               <w:spacing w:before="240" w:after="240"/>
+              <w:jc w:val="both"/>
             </w:pPr>
           </w:p>
         </w:tc>
@@ -1798,6 +2026,7 @@
           <w:p>
             <w:pPr>
               <w:spacing w:before="240" w:after="240"/>
+              <w:jc w:val="both"/>
             </w:pPr>
           </w:p>
         </w:tc>
@@ -1808,6 +2037,7 @@
           <w:p>
             <w:pPr>
               <w:spacing w:before="240" w:after="240"/>
+              <w:jc w:val="both"/>
             </w:pPr>
             <w:r>
               <w:t>Reflexiona sobre el avance de su proyecto. Explica si tuvo problemas para aplicar los conceptos aprendidos.</w:t>
@@ -1821,6 +2051,7 @@
           <w:p>
             <w:pPr>
               <w:spacing w:before="240" w:after="240"/>
+              <w:jc w:val="both"/>
             </w:pPr>
           </w:p>
         </w:tc>
@@ -1831,6 +2062,7 @@
           <w:p>
             <w:pPr>
               <w:spacing w:before="240" w:after="240"/>
+              <w:jc w:val="both"/>
             </w:pPr>
           </w:p>
         </w:tc>
@@ -1841,6 +2073,7 @@
           <w:p>
             <w:pPr>
               <w:spacing w:before="240" w:after="240"/>
+              <w:jc w:val="both"/>
             </w:pPr>
           </w:p>
         </w:tc>
@@ -1851,6 +2084,7 @@
           <w:p>
             <w:pPr>
               <w:spacing w:before="240" w:after="240"/>
+              <w:jc w:val="both"/>
             </w:pPr>
           </w:p>
         </w:tc>
@@ -1861,6 +2095,7 @@
           <w:p>
             <w:pPr>
               <w:spacing w:before="240" w:after="240"/>
+              <w:jc w:val="both"/>
             </w:pPr>
           </w:p>
         </w:tc>
@@ -1875,6 +2110,7 @@
           <w:p>
             <w:pPr>
               <w:spacing w:before="240" w:after="240"/>
+              <w:jc w:val="both"/>
             </w:pPr>
           </w:p>
         </w:tc>
@@ -1885,6 +2121,7 @@
           <w:p>
             <w:pPr>
               <w:spacing w:before="240" w:after="240"/>
+              <w:jc w:val="both"/>
             </w:pPr>
             <w:r>
               <w:t xml:space="preserve">Da sugerencias sobre </w:t>
@@ -1906,6 +2143,7 @@
           <w:p>
             <w:pPr>
               <w:spacing w:before="240" w:after="240"/>
+              <w:jc w:val="both"/>
             </w:pPr>
           </w:p>
         </w:tc>
@@ -1916,6 +2154,7 @@
           <w:p>
             <w:pPr>
               <w:spacing w:before="240" w:after="240"/>
+              <w:jc w:val="both"/>
             </w:pPr>
           </w:p>
         </w:tc>
@@ -1926,6 +2165,7 @@
           <w:p>
             <w:pPr>
               <w:spacing w:before="240" w:after="240"/>
+              <w:jc w:val="both"/>
             </w:pPr>
           </w:p>
         </w:tc>
@@ -1936,6 +2176,7 @@
           <w:p>
             <w:pPr>
               <w:spacing w:before="240" w:after="240"/>
+              <w:jc w:val="both"/>
             </w:pPr>
           </w:p>
         </w:tc>
@@ -1946,6 +2187,7 @@
           <w:p>
             <w:pPr>
               <w:spacing w:before="240" w:after="240"/>
+              <w:jc w:val="both"/>
             </w:pPr>
           </w:p>
         </w:tc>
@@ -1959,9 +2201,9 @@
           <w:p>
             <w:pPr>
               <w:spacing w:before="240" w:after="240"/>
+              <w:jc w:val="both"/>
             </w:pPr>
             <w:r>
-              <w:lastRenderedPageBreak/>
               <w:t>Sección 2: Aporte personal a los trabajos grupales o loa avances de la parte asignada del proyecto.</w:t>
             </w:r>
           </w:p>
@@ -1973,18 +2215,11 @@
           <w:p>
             <w:pPr>
               <w:spacing w:before="240" w:after="240"/>
+              <w:jc w:val="both"/>
             </w:pPr>
             <w:r>
-              <w:t xml:space="preserve">Muestra cual fue su aporte y lo sustenta con evidencias, fotográficas, código de programación, archivos CAD, archivos </w:t>
+              <w:t>Muestra cual fue su aporte y lo sustenta con evidencias, fotográficas, código de programación, archivos CAD, archivos Gerber, Planos, esquemáticos, documentos, bitácoras de reuniones, etc.</w:t>
             </w:r>
-            <w:proofErr w:type="spellStart"/>
-            <w:r>
-              <w:t>Gerber</w:t>
-            </w:r>
-            <w:proofErr w:type="spellEnd"/>
-            <w:r>
-              <w:t>, Planos, esquemáticos, documentos, bitácoras de reuniones, etc.</w:t>
-            </w:r>
           </w:p>
         </w:tc>
         <w:tc>
@@ -1994,6 +2229,7 @@
           <w:p>
             <w:pPr>
               <w:spacing w:before="240" w:after="240"/>
+              <w:jc w:val="both"/>
             </w:pPr>
           </w:p>
         </w:tc>
@@ -2004,6 +2240,7 @@
           <w:p>
             <w:pPr>
               <w:spacing w:before="240" w:after="240"/>
+              <w:jc w:val="both"/>
             </w:pPr>
           </w:p>
         </w:tc>
@@ -2014,6 +2251,7 @@
           <w:p>
             <w:pPr>
               <w:spacing w:before="240" w:after="240"/>
+              <w:jc w:val="both"/>
             </w:pPr>
           </w:p>
         </w:tc>
@@ -2024,6 +2262,7 @@
           <w:p>
             <w:pPr>
               <w:spacing w:before="240" w:after="240"/>
+              <w:jc w:val="both"/>
             </w:pPr>
           </w:p>
         </w:tc>
@@ -2034,6 +2273,7 @@
           <w:p>
             <w:pPr>
               <w:spacing w:before="240" w:after="240"/>
+              <w:jc w:val="both"/>
             </w:pPr>
           </w:p>
         </w:tc>
@@ -2048,6 +2288,7 @@
           <w:p>
             <w:pPr>
               <w:spacing w:before="240" w:after="240"/>
+              <w:jc w:val="both"/>
             </w:pPr>
             <w:r>
               <w:t>Sección 3: Evaluación del desempeño personal</w:t>
@@ -2061,6 +2302,7 @@
           <w:p>
             <w:pPr>
               <w:spacing w:before="240" w:after="240"/>
+              <w:jc w:val="both"/>
             </w:pPr>
             <w:r>
               <w:t xml:space="preserve">Indica si está satisfecho o no con la nota asignada, Explica el </w:t>
@@ -2078,6 +2320,7 @@
           <w:p>
             <w:pPr>
               <w:spacing w:before="240" w:after="240"/>
+              <w:jc w:val="both"/>
             </w:pPr>
           </w:p>
         </w:tc>
@@ -2088,6 +2331,7 @@
           <w:p>
             <w:pPr>
               <w:spacing w:before="240" w:after="240"/>
+              <w:jc w:val="both"/>
             </w:pPr>
           </w:p>
         </w:tc>
@@ -2098,6 +2342,7 @@
           <w:p>
             <w:pPr>
               <w:spacing w:before="240" w:after="240"/>
+              <w:jc w:val="both"/>
             </w:pPr>
           </w:p>
         </w:tc>
@@ -2108,6 +2353,7 @@
           <w:p>
             <w:pPr>
               <w:spacing w:before="240" w:after="240"/>
+              <w:jc w:val="both"/>
             </w:pPr>
           </w:p>
         </w:tc>
@@ -2118,6 +2364,7 @@
           <w:p>
             <w:pPr>
               <w:spacing w:before="240" w:after="240"/>
+              <w:jc w:val="both"/>
             </w:pPr>
           </w:p>
         </w:tc>
@@ -2131,6 +2378,7 @@
           <w:p>
             <w:pPr>
               <w:spacing w:before="240" w:after="240"/>
+              <w:jc w:val="both"/>
             </w:pPr>
           </w:p>
         </w:tc>
@@ -2141,6 +2389,7 @@
           <w:p>
             <w:pPr>
               <w:spacing w:before="240" w:after="240"/>
+              <w:jc w:val="both"/>
             </w:pPr>
             <w:r>
               <w:t>Reconoce sus puntos fuertes o aspectos donde sobresale en sus entregas.</w:t>
@@ -2154,6 +2403,7 @@
           <w:p>
             <w:pPr>
               <w:spacing w:before="240" w:after="240"/>
+              <w:jc w:val="both"/>
             </w:pPr>
           </w:p>
         </w:tc>
@@ -2164,6 +2414,7 @@
           <w:p>
             <w:pPr>
               <w:spacing w:before="240" w:after="240"/>
+              <w:jc w:val="both"/>
             </w:pPr>
           </w:p>
         </w:tc>
@@ -2174,6 +2425,7 @@
           <w:p>
             <w:pPr>
               <w:spacing w:before="240" w:after="240"/>
+              <w:jc w:val="both"/>
             </w:pPr>
           </w:p>
         </w:tc>
@@ -2184,6 +2436,7 @@
           <w:p>
             <w:pPr>
               <w:spacing w:before="240" w:after="240"/>
+              <w:jc w:val="both"/>
             </w:pPr>
           </w:p>
         </w:tc>
@@ -2194,6 +2447,7 @@
           <w:p>
             <w:pPr>
               <w:spacing w:before="240" w:after="240"/>
+              <w:jc w:val="both"/>
             </w:pPr>
           </w:p>
         </w:tc>
@@ -2207,6 +2461,7 @@
           <w:p>
             <w:pPr>
               <w:spacing w:before="240" w:after="240"/>
+              <w:jc w:val="both"/>
             </w:pPr>
           </w:p>
         </w:tc>
@@ -2217,6 +2472,7 @@
           <w:p>
             <w:pPr>
               <w:spacing w:before="240" w:after="240"/>
+              <w:jc w:val="both"/>
             </w:pPr>
             <w:r>
               <w:t>Reconoce los aspectos donde puede mejorar. Plantea opciones que permitirán la mejoría.</w:t>
@@ -2230,6 +2486,7 @@
           <w:p>
             <w:pPr>
               <w:spacing w:before="240" w:after="240"/>
+              <w:jc w:val="both"/>
             </w:pPr>
           </w:p>
         </w:tc>
@@ -2240,6 +2497,7 @@
           <w:p>
             <w:pPr>
               <w:spacing w:before="240" w:after="240"/>
+              <w:jc w:val="both"/>
             </w:pPr>
           </w:p>
         </w:tc>
@@ -2250,6 +2508,7 @@
           <w:p>
             <w:pPr>
               <w:spacing w:before="240" w:after="240"/>
+              <w:jc w:val="both"/>
             </w:pPr>
           </w:p>
         </w:tc>
@@ -2260,6 +2519,7 @@
           <w:p>
             <w:pPr>
               <w:spacing w:before="240" w:after="240"/>
+              <w:jc w:val="both"/>
             </w:pPr>
           </w:p>
         </w:tc>
@@ -2270,6 +2530,7 @@
           <w:p>
             <w:pPr>
               <w:spacing w:before="240" w:after="240"/>
+              <w:jc w:val="both"/>
             </w:pPr>
           </w:p>
         </w:tc>
@@ -2279,6 +2540,7 @@
       <w:pPr>
         <w:spacing w:before="240" w:after="240"/>
         <w:ind w:left="360"/>
+        <w:jc w:val="both"/>
       </w:pPr>
     </w:p>
     <w:sectPr>
@@ -2293,7 +2555,7 @@
 </file>
 
 <file path=word/numbering.xml><?xml version="1.0" encoding="utf-8"?>
-<w:numbering xmlns:wpc="http://schemas.microsoft.com/office/word/2010/wordprocessingCanvas" xmlns:cx="http://schemas.microsoft.com/office/drawing/2014/chartex" xmlns:mc="http://schemas.openxmlformats.org/markup-compatibility/2006" xmlns:o="urn:schemas-microsoft-com:office:office" xmlns:r="http://schemas.openxmlformats.org/officeDocument/2006/relationships" xmlns:m="http://schemas.openxmlformats.org/officeDocument/2006/math" xmlns:v="urn:schemas-microsoft-com:vml" xmlns:wp14="http://schemas.microsoft.com/office/word/2010/wordprocessingDrawing" xmlns:wp="http://schemas.openxmlformats.org/drawingml/2006/wordprocessingDrawing" xmlns:w10="urn:schemas-microsoft-com:office:word" xmlns:w="http://schemas.openxmlformats.org/wordprocessingml/2006/main" xmlns:w14="http://schemas.microsoft.com/office/word/2010/wordml" xmlns:w15="http://schemas.microsoft.com/office/word/2012/wordml" xmlns:w16se="http://schemas.microsoft.com/office/word/2015/wordml/symex" xmlns:wpg="http://schemas.microsoft.com/office/word/2010/wordprocessingGroup" xmlns:wpi="http://schemas.microsoft.com/office/word/2010/wordprocessingInk" xmlns:wne="http://schemas.microsoft.com/office/word/2006/wordml" xmlns:wps="http://schemas.microsoft.com/office/word/2010/wordprocessingShape" mc:Ignorable="w14 w15 w16se wp14">
+<w:numbering xmlns:wpc="http://schemas.microsoft.com/office/word/2010/wordprocessingCanvas" xmlns:cx="http://schemas.microsoft.com/office/drawing/2014/chartex" xmlns:cx1="http://schemas.microsoft.com/office/drawing/2015/9/8/chartex" xmlns:cx2="http://schemas.microsoft.com/office/drawing/2015/10/21/chartex" xmlns:cx3="http://schemas.microsoft.com/office/drawing/2016/5/9/chartex" xmlns:cx4="http://schemas.microsoft.com/office/drawing/2016/5/10/chartex" xmlns:cx5="http://schemas.microsoft.com/office/drawing/2016/5/11/chartex" xmlns:cx6="http://schemas.microsoft.com/office/drawing/2016/5/12/chartex" xmlns:cx7="http://schemas.microsoft.com/office/drawing/2016/5/13/chartex" xmlns:cx8="http://schemas.microsoft.com/office/drawing/2016/5/14/chartex" xmlns:mc="http://schemas.openxmlformats.org/markup-compatibility/2006" xmlns:aink="http://schemas.microsoft.com/office/drawing/2016/ink" xmlns:am3d="http://schemas.microsoft.com/office/drawing/2017/model3d" xmlns:o="urn:schemas-microsoft-com:office:office" xmlns:oel="http://schemas.microsoft.com/office/2019/extlst" xmlns:r="http://schemas.openxmlformats.org/officeDocument/2006/relationships" xmlns:m="http://schemas.openxmlformats.org/officeDocument/2006/math" xmlns:v="urn:schemas-microsoft-com:vml" xmlns:wp14="http://schemas.microsoft.com/office/word/2010/wordprocessingDrawing" xmlns:wp="http://schemas.openxmlformats.org/drawingml/2006/wordprocessingDrawing" xmlns:w10="urn:schemas-microsoft-com:office:word" xmlns:w="http://schemas.openxmlformats.org/wordprocessingml/2006/main" xmlns:w14="http://schemas.microsoft.com/office/word/2010/wordml" xmlns:w15="http://schemas.microsoft.com/office/word/2012/wordml" xmlns:w16cex="http://schemas.microsoft.com/office/word/2018/wordml/cex" xmlns:w16cid="http://schemas.microsoft.com/office/word/2016/wordml/cid" xmlns:w16="http://schemas.microsoft.com/office/word/2018/wordml" xmlns:w16du="http://schemas.microsoft.com/office/word/2023/wordml/word16du" xmlns:w16sdtdh="http://schemas.microsoft.com/office/word/2020/wordml/sdtdatahash" xmlns:w16se="http://schemas.microsoft.com/office/word/2015/wordml/symex" xmlns:wpg="http://schemas.microsoft.com/office/word/2010/wordprocessingGroup" xmlns:wpi="http://schemas.microsoft.com/office/word/2010/wordprocessingInk" xmlns:wne="http://schemas.microsoft.com/office/word/2006/wordml" xmlns:wps="http://schemas.microsoft.com/office/word/2010/wordprocessingShape" mc:Ignorable="w14 w15 w16se w16cid w16 w16cex w16sdtdh w16du wp14">
   <w:abstractNum w:abstractNumId="0" w15:restartNumberingAfterBreak="0">
     <w:nsid w:val="039B7FD5"/>
     <w:multiLevelType w:val="hybridMultilevel"/>
@@ -3852,53 +4114,53 @@
       </w:rPr>
     </w:lvl>
   </w:abstractNum>
-  <w:num w:numId="1">
+  <w:num w:numId="1" w16cid:durableId="180122865">
     <w:abstractNumId w:val="7"/>
   </w:num>
-  <w:num w:numId="2">
+  <w:num w:numId="2" w16cid:durableId="608707348">
     <w:abstractNumId w:val="10"/>
   </w:num>
-  <w:num w:numId="3">
+  <w:num w:numId="3" w16cid:durableId="719670817">
     <w:abstractNumId w:val="11"/>
   </w:num>
-  <w:num w:numId="4">
+  <w:num w:numId="4" w16cid:durableId="1930845553">
     <w:abstractNumId w:val="9"/>
   </w:num>
-  <w:num w:numId="5">
+  <w:num w:numId="5" w16cid:durableId="1333408786">
     <w:abstractNumId w:val="5"/>
   </w:num>
-  <w:num w:numId="6">
+  <w:num w:numId="6" w16cid:durableId="851190803">
     <w:abstractNumId w:val="4"/>
   </w:num>
-  <w:num w:numId="7">
+  <w:num w:numId="7" w16cid:durableId="1797136823">
     <w:abstractNumId w:val="1"/>
   </w:num>
-  <w:num w:numId="8">
+  <w:num w:numId="8" w16cid:durableId="1573614053">
     <w:abstractNumId w:val="2"/>
   </w:num>
-  <w:num w:numId="9">
+  <w:num w:numId="9" w16cid:durableId="380138038">
     <w:abstractNumId w:val="3"/>
   </w:num>
-  <w:num w:numId="10">
+  <w:num w:numId="10" w16cid:durableId="1054692679">
     <w:abstractNumId w:val="12"/>
   </w:num>
-  <w:num w:numId="11">
+  <w:num w:numId="11" w16cid:durableId="1078871249">
     <w:abstractNumId w:val="13"/>
   </w:num>
-  <w:num w:numId="12">
+  <w:num w:numId="12" w16cid:durableId="2047557989">
     <w:abstractNumId w:val="8"/>
   </w:num>
-  <w:num w:numId="13">
+  <w:num w:numId="13" w16cid:durableId="885332484">
     <w:abstractNumId w:val="0"/>
   </w:num>
-  <w:num w:numId="14">
+  <w:num w:numId="14" w16cid:durableId="1639187931">
     <w:abstractNumId w:val="6"/>
   </w:num>
 </w:numbering>
 </file>
 
 <file path=word/styles.xml><?xml version="1.0" encoding="utf-8"?>
-<w:styles xmlns:mc="http://schemas.openxmlformats.org/markup-compatibility/2006" xmlns:r="http://schemas.openxmlformats.org/officeDocument/2006/relationships" xmlns:w="http://schemas.openxmlformats.org/wordprocessingml/2006/main" xmlns:w14="http://schemas.microsoft.com/office/word/2010/wordml" xmlns:w15="http://schemas.microsoft.com/office/word/2012/wordml" xmlns:w16se="http://schemas.microsoft.com/office/word/2015/wordml/symex" mc:Ignorable="w14 w15 w16se">
+<w:styles xmlns:mc="http://schemas.openxmlformats.org/markup-compatibility/2006" xmlns:r="http://schemas.openxmlformats.org/officeDocument/2006/relationships" xmlns:w="http://schemas.openxmlformats.org/wordprocessingml/2006/main" xmlns:w14="http://schemas.microsoft.com/office/word/2010/wordml" xmlns:w15="http://schemas.microsoft.com/office/word/2012/wordml" xmlns:w16cex="http://schemas.microsoft.com/office/word/2018/wordml/cex" xmlns:w16cid="http://schemas.microsoft.com/office/word/2016/wordml/cid" xmlns:w16="http://schemas.microsoft.com/office/word/2018/wordml" xmlns:w16du="http://schemas.microsoft.com/office/word/2023/wordml/word16du" xmlns:w16sdtdh="http://schemas.microsoft.com/office/word/2020/wordml/sdtdatahash" xmlns:w16se="http://schemas.microsoft.com/office/word/2015/wordml/symex" mc:Ignorable="w14 w15 w16se w16cid w16 w16cex w16sdtdh w16du">
   <w:docDefaults>
     <w:rPrDefault>
       <w:rPr>
@@ -3914,7 +4176,7 @@
       </w:pPr>
     </w:pPrDefault>
   </w:docDefaults>
-  <w:latentStyles w:defLockedState="0" w:defUIPriority="99" w:defSemiHidden="0" w:defUnhideWhenUsed="0" w:defQFormat="0" w:count="371">
+  <w:latentStyles w:defLockedState="0" w:defUIPriority="99" w:defSemiHidden="0" w:defUnhideWhenUsed="0" w:defQFormat="0" w:count="376">
     <w:lsdException w:name="Normal" w:uiPriority="0" w:qFormat="1"/>
     <w:lsdException w:name="heading 1" w:uiPriority="9" w:qFormat="1"/>
     <w:lsdException w:name="heading 2" w:semiHidden="1" w:uiPriority="9" w:unhideWhenUsed="1" w:qFormat="1"/>
@@ -4286,13 +4548,18 @@
     <w:lsdException w:name="List Table 5 Dark Accent 6" w:uiPriority="50"/>
     <w:lsdException w:name="List Table 6 Colorful Accent 6" w:uiPriority="51"/>
     <w:lsdException w:name="List Table 7 Colorful Accent 6" w:uiPriority="52"/>
+    <w:lsdException w:name="Mention" w:semiHidden="1" w:unhideWhenUsed="1"/>
+    <w:lsdException w:name="Smart Hyperlink" w:semiHidden="1" w:unhideWhenUsed="1"/>
+    <w:lsdException w:name="Hashtag" w:semiHidden="1" w:unhideWhenUsed="1"/>
+    <w:lsdException w:name="Unresolved Mention" w:semiHidden="1" w:unhideWhenUsed="1"/>
+    <w:lsdException w:name="Smart Link" w:semiHidden="1" w:unhideWhenUsed="1"/>
   </w:latentStyles>
   <w:style w:type="paragraph" w:default="1" w:styleId="Normal">
     <w:name w:val="Normal"/>
     <w:qFormat/>
     <w:rsid w:val="000338FF"/>
   </w:style>
-  <w:style w:type="paragraph" w:styleId="Ttulo1">
+  <w:style w:type="paragraph" w:styleId="Heading1">
     <w:name w:val="heading 1"/>
     <w:basedOn w:val="Normal"/>
     <w:next w:val="Normal"/>
@@ -4309,7 +4576,7 @@
       <w:szCs w:val="40"/>
     </w:rPr>
   </w:style>
-  <w:style w:type="paragraph" w:styleId="Ttulo2">
+  <w:style w:type="paragraph" w:styleId="Heading2">
     <w:name w:val="heading 2"/>
     <w:basedOn w:val="Normal"/>
     <w:next w:val="Normal"/>
@@ -4328,7 +4595,7 @@
       <w:szCs w:val="32"/>
     </w:rPr>
   </w:style>
-  <w:style w:type="paragraph" w:styleId="Ttulo3">
+  <w:style w:type="paragraph" w:styleId="Heading3">
     <w:name w:val="heading 3"/>
     <w:basedOn w:val="Normal"/>
     <w:next w:val="Normal"/>
@@ -4348,7 +4615,7 @@
       <w:szCs w:val="28"/>
     </w:rPr>
   </w:style>
-  <w:style w:type="paragraph" w:styleId="Ttulo4">
+  <w:style w:type="paragraph" w:styleId="Heading4">
     <w:name w:val="heading 4"/>
     <w:basedOn w:val="Normal"/>
     <w:next w:val="Normal"/>
@@ -4368,7 +4635,7 @@
       <w:szCs w:val="24"/>
     </w:rPr>
   </w:style>
-  <w:style w:type="paragraph" w:styleId="Ttulo5">
+  <w:style w:type="paragraph" w:styleId="Heading5">
     <w:name w:val="heading 5"/>
     <w:basedOn w:val="Normal"/>
     <w:next w:val="Normal"/>
@@ -4386,7 +4653,7 @@
       <w:color w:val="666666"/>
     </w:rPr>
   </w:style>
-  <w:style w:type="paragraph" w:styleId="Ttulo6">
+  <w:style w:type="paragraph" w:styleId="Heading6">
     <w:name w:val="heading 6"/>
     <w:basedOn w:val="Normal"/>
     <w:next w:val="Normal"/>
@@ -4405,13 +4672,13 @@
       <w:color w:val="666666"/>
     </w:rPr>
   </w:style>
-  <w:style w:type="character" w:default="1" w:styleId="Fuentedeprrafopredeter">
+  <w:style w:type="character" w:default="1" w:styleId="DefaultParagraphFont">
     <w:name w:val="Default Paragraph Font"/>
     <w:uiPriority w:val="1"/>
     <w:semiHidden/>
     <w:unhideWhenUsed/>
   </w:style>
-  <w:style w:type="table" w:default="1" w:styleId="Tablanormal">
+  <w:style w:type="table" w:default="1" w:styleId="TableNormal">
     <w:name w:val="Normal Table"/>
     <w:uiPriority w:val="99"/>
     <w:semiHidden/>
@@ -4426,7 +4693,7 @@
       </w:tblCellMar>
     </w:tblPr>
   </w:style>
-  <w:style w:type="numbering" w:default="1" w:styleId="Sinlista">
+  <w:style w:type="numbering" w:default="1" w:styleId="NoList">
     <w:name w:val="No List"/>
     <w:uiPriority w:val="99"/>
     <w:semiHidden/>
@@ -4443,7 +4710,7 @@
       </w:tblCellMar>
     </w:tblPr>
   </w:style>
-  <w:style w:type="paragraph" w:styleId="Ttulo">
+  <w:style w:type="paragraph" w:styleId="Title">
     <w:name w:val="Title"/>
     <w:basedOn w:val="Normal"/>
     <w:next w:val="Normal"/>
@@ -4459,7 +4726,7 @@
       <w:szCs w:val="52"/>
     </w:rPr>
   </w:style>
-  <w:style w:type="paragraph" w:styleId="Subttulo">
+  <w:style w:type="paragraph" w:styleId="Subtitle">
     <w:name w:val="Subtitle"/>
     <w:basedOn w:val="Normal"/>
     <w:next w:val="Normal"/>
@@ -4476,9 +4743,9 @@
       <w:szCs w:val="30"/>
     </w:rPr>
   </w:style>
-  <w:style w:type="table" w:styleId="Tablaconcuadrcula">
+  <w:style w:type="table" w:styleId="TableGrid">
     <w:name w:val="Table Grid"/>
-    <w:basedOn w:val="Tablanormal"/>
+    <w:basedOn w:val="TableNormal"/>
     <w:uiPriority w:val="39"/>
     <w:rsid w:val="00CA1469"/>
     <w:pPr>
@@ -4495,7 +4762,7 @@
       </w:tblBorders>
     </w:tblPr>
   </w:style>
-  <w:style w:type="paragraph" w:styleId="Prrafodelista">
+  <w:style w:type="paragraph" w:styleId="ListParagraph">
     <w:name w:val="List Paragraph"/>
     <w:basedOn w:val="Normal"/>
     <w:uiPriority w:val="34"/>
